--- a/Proyecto de ciencia de datos.docx
+++ b/Proyecto de ciencia de datos.docx
@@ -5,19 +5,18 @@
     <w:p>
       <w:pPr>
         <w:spacing w:after="240" w:before="240" w:lineRule="auto"/>
-        <w:ind w:left="600" w:firstLine="0"/>
-        <w:rPr>
-          <w:sz w:val="20"/>
-          <w:szCs w:val="20"/>
-        </w:rPr>
-      </w:pPr>
-      <w:r>
-        <w:rPr>
-          <w:sz w:val="20"/>
-          <w:szCs w:val="20"/>
-          <w:rtl w:val="0"/>
-        </w:rPr>
-        <w:t xml:space="preserve">  </w:t>
+        <w:rPr>
+          <w:sz w:val="20"/>
+          <w:szCs w:val="20"/>
+        </w:rPr>
+      </w:pPr>
+      <w:r>
+        <w:rPr>
+          <w:sz w:val="20"/>
+          <w:szCs w:val="20"/>
+          <w:rtl w:val="0"/>
+        </w:rPr>
+        <w:t xml:space="preserve">   </w:t>
       </w:r>
       <w:r>
         <w:drawing>
@@ -32,12 +31,12 @@
             <wp:extent cx="2976563" cy="582193"/>
             <wp:effectExtent b="0" l="0" r="0" t="0"/>
             <wp:wrapNone/>
-            <wp:docPr id="2" name="image3.png"/>
+            <wp:docPr id="6" name="image6.png"/>
             <a:graphic>
               <a:graphicData uri="http://schemas.openxmlformats.org/drawingml/2006/picture">
                 <pic:pic>
                   <pic:nvPicPr>
-                    <pic:cNvPr id="0" name="image3.png"/>
+                    <pic:cNvPr id="0" name="image6.png"/>
                     <pic:cNvPicPr preferRelativeResize="0"/>
                   </pic:nvPicPr>
                   <pic:blipFill>
@@ -74,25 +73,17 @@
         <w:rPr>
           <w:sz w:val="20"/>
           <w:szCs w:val="20"/>
-          <w:rtl w:val="0"/>
-        </w:rPr>
-        <w:t xml:space="preserve"> </w:t>
-      </w:r>
-      <w:r>
-        <w:rPr>
-          <w:sz w:val="20"/>
-          <w:szCs w:val="20"/>
         </w:rPr>
         <w:drawing>
           <wp:inline distB="114300" distT="114300" distL="114300" distR="114300">
             <wp:extent cx="2332662" cy="675019"/>
             <wp:effectExtent b="0" l="0" r="0" t="0"/>
-            <wp:docPr id="3" name="image2.png"/>
+            <wp:docPr id="12" name="image4.png"/>
             <a:graphic>
               <a:graphicData uri="http://schemas.openxmlformats.org/drawingml/2006/picture">
                 <pic:pic>
                   <pic:nvPicPr>
-                    <pic:cNvPr id="0" name="image2.png"/>
+                    <pic:cNvPr id="0" name="image4.png"/>
                     <pic:cNvPicPr preferRelativeResize="0"/>
                   </pic:nvPicPr>
                   <pic:blipFill>
@@ -125,12 +116,12 @@
           <wp:inline distB="114300" distT="114300" distL="114300" distR="114300">
             <wp:extent cx="607662" cy="667107"/>
             <wp:effectExtent b="0" l="0" r="0" t="0"/>
-            <wp:docPr id="1" name="image1.png"/>
+            <wp:docPr id="11" name="image10.png"/>
             <a:graphic>
               <a:graphicData uri="http://schemas.openxmlformats.org/drawingml/2006/picture">
                 <pic:pic>
                   <pic:nvPicPr>
-                    <pic:cNvPr id="0" name="image1.png"/>
+                    <pic:cNvPr id="0" name="image10.png"/>
                     <pic:cNvPicPr preferRelativeResize="0"/>
                   </pic:nvPicPr>
                   <pic:blipFill>
@@ -505,11 +496,10 @@
         <w:keepNext w:val="0"/>
         <w:keepLines w:val="0"/>
         <w:spacing w:after="80" w:line="345.81818181818176" w:lineRule="auto"/>
-        <w:jc w:val="center"/>
-        <w:rPr>
-          <w:b w:val="1"/>
-          <w:sz w:val="34"/>
-          <w:szCs w:val="34"/>
+        <w:rPr>
+          <w:b w:val="1"/>
+          <w:sz w:val="28"/>
+          <w:szCs w:val="28"/>
         </w:rPr>
       </w:pPr>
       <w:bookmarkStart w:colFirst="0" w:colLast="0" w:name="_cpmwxnf35mjm" w:id="0"/>
@@ -517,8 +507,8 @@
       <w:r>
         <w:rPr>
           <w:b w:val="1"/>
-          <w:sz w:val="34"/>
-          <w:szCs w:val="34"/>
+          <w:sz w:val="28"/>
+          <w:szCs w:val="28"/>
           <w:rtl w:val="0"/>
         </w:rPr>
         <w:t xml:space="preserve">Introducción</w:t>
@@ -528,17 +518,91 @@
       <w:pPr>
         <w:spacing w:after="240" w:before="240" w:line="345.81818181818176" w:lineRule="auto"/>
         <w:rPr>
-          <w:sz w:val="24"/>
-          <w:szCs w:val="24"/>
-        </w:rPr>
-      </w:pPr>
-      <w:r>
-        <w:rPr>
-          <w:sz w:val="24"/>
-          <w:szCs w:val="24"/>
+          <w:sz w:val="20"/>
+          <w:szCs w:val="20"/>
+        </w:rPr>
+      </w:pPr>
+      <w:r>
+        <w:rPr>
+          <w:sz w:val="20"/>
+          <w:szCs w:val="20"/>
           <w:rtl w:val="0"/>
         </w:rPr>
         <w:t xml:space="preserve">El análisis de sentimientos es una técnica de procesamiento del lenguaje natural (NLP) que permite identificar si un texto expresa una opinión positiva, negativa o neutral. En el contexto educativo, esta técnica puede aplicarse para evaluar encuestas de satisfacción, identificar áreas de mejora y comprender mejor la experiencia de los estudiantes.</w:t>
+      </w:r>
+    </w:p>
+    <w:p>
+      <w:pPr>
+        <w:pStyle w:val="Heading3"/>
+        <w:keepNext w:val="0"/>
+        <w:keepLines w:val="0"/>
+        <w:numPr>
+          <w:ilvl w:val="0"/>
+          <w:numId w:val="4"/>
+        </w:numPr>
+        <w:spacing w:before="280" w:line="345.81818181818176" w:lineRule="auto"/>
+        <w:ind w:left="720" w:hanging="360"/>
+        <w:rPr>
+          <w:b w:val="1"/>
+          <w:color w:val="000000"/>
+        </w:rPr>
+      </w:pPr>
+      <w:bookmarkStart w:colFirst="0" w:colLast="0" w:name="_p1flcxtan4qd" w:id="1"/>
+      <w:bookmarkEnd w:id="1"/>
+      <w:r>
+        <w:rPr>
+          <w:b w:val="1"/>
+          <w:color w:val="000000"/>
+          <w:rtl w:val="0"/>
+        </w:rPr>
+        <w:t xml:space="preserve">Objetivo del Proyecto</w:t>
+      </w:r>
+    </w:p>
+    <w:p>
+      <w:pPr>
+        <w:spacing w:after="240" w:before="240" w:line="345.81818181818176" w:lineRule="auto"/>
+        <w:rPr>
+          <w:sz w:val="20"/>
+          <w:szCs w:val="20"/>
+        </w:rPr>
+      </w:pPr>
+      <w:r>
+        <w:rPr>
+          <w:sz w:val="20"/>
+          <w:szCs w:val="20"/>
+          <w:rtl w:val="0"/>
+        </w:rPr>
+        <w:t xml:space="preserve">El objetivo de este proyecto es analizar los sentimientos de los comentarios de los estudiantes obtenidos a través de encuestas de satisfacción, con el fin de identificar tendencias positivas o negativas en la retroalimentación.</w:t>
+      </w:r>
+    </w:p>
+    <w:p>
+      <w:pPr>
+        <w:pStyle w:val="Heading2"/>
+        <w:keepNext w:val="0"/>
+        <w:keepLines w:val="0"/>
+        <w:numPr>
+          <w:ilvl w:val="0"/>
+          <w:numId w:val="4"/>
+        </w:numPr>
+        <w:spacing w:after="80" w:line="345.81818181818176" w:lineRule="auto"/>
+        <w:ind w:left="720" w:hanging="360"/>
+        <w:rPr>
+          <w:b w:val="1"/>
+          <w:sz w:val="28"/>
+          <w:szCs w:val="28"/>
+          <w:u w:val="none"/>
+        </w:rPr>
+      </w:pPr>
+      <w:bookmarkStart w:colFirst="0" w:colLast="0" w:name="_23xfyiwrppf4" w:id="2"/>
+      <w:bookmarkEnd w:id="2"/>
+      <w:r>
+        <w:rPr>
+          <w:b w:val="1"/>
+          <w:sz w:val="28"/>
+          <w:szCs w:val="28"/>
+          <w:rtl w:val="0"/>
+        </w:rPr>
+        <w:t xml:space="preserve">Descripción del Proyecto</w:t>
       </w:r>
     </w:p>
     <w:p>
@@ -550,62 +614,141 @@
         <w:rPr>
           <w:b w:val="1"/>
           <w:color w:val="000000"/>
-          <w:sz w:val="26"/>
-          <w:szCs w:val="26"/>
-        </w:rPr>
-      </w:pPr>
-      <w:bookmarkStart w:colFirst="0" w:colLast="0" w:name="_p1flcxtan4qd" w:id="1"/>
-      <w:bookmarkEnd w:id="1"/>
+          <w:sz w:val="22"/>
+          <w:szCs w:val="22"/>
+        </w:rPr>
+      </w:pPr>
+      <w:bookmarkStart w:colFirst="0" w:colLast="0" w:name="_i7n73iybs7e6" w:id="3"/>
+      <w:bookmarkEnd w:id="3"/>
       <w:r>
         <w:rPr>
           <w:b w:val="1"/>
           <w:color w:val="000000"/>
-          <w:sz w:val="26"/>
-          <w:szCs w:val="26"/>
-          <w:rtl w:val="0"/>
-        </w:rPr>
-        <w:t xml:space="preserve">Objetivo del Proyecto</w:t>
-      </w:r>
-    </w:p>
-    <w:p>
-      <w:pPr>
-        <w:spacing w:after="240" w:before="240" w:line="345.81818181818176" w:lineRule="auto"/>
-        <w:rPr>
-          <w:sz w:val="24"/>
-          <w:szCs w:val="24"/>
-        </w:rPr>
-      </w:pPr>
-      <w:r>
-        <w:rPr>
-          <w:sz w:val="24"/>
-          <w:szCs w:val="24"/>
-          <w:rtl w:val="0"/>
-        </w:rPr>
-        <w:t xml:space="preserve">El objetivo de este proyecto es analizar los sentimientos de los comentarios de los estudiantes obtenidos a través de encuestas de satisfacción, con el fin de identificar tendencias positivas o negativas en la retroalimentación.</w:t>
-      </w:r>
-    </w:p>
-    <w:p>
-      <w:pPr>
-        <w:pStyle w:val="Heading2"/>
+          <w:sz w:val="22"/>
+          <w:szCs w:val="22"/>
+          <w:rtl w:val="0"/>
+        </w:rPr>
+        <w:t xml:space="preserve">Bibliotecas y Herramientas</w:t>
+      </w:r>
+    </w:p>
+    <w:p>
+      <w:pPr>
+        <w:pStyle w:val="Heading3"/>
         <w:keepNext w:val="0"/>
         <w:keepLines w:val="0"/>
-        <w:spacing w:after="80" w:line="345.81818181818176" w:lineRule="auto"/>
-        <w:rPr>
-          <w:b w:val="1"/>
-          <w:sz w:val="34"/>
-          <w:szCs w:val="34"/>
-        </w:rPr>
-      </w:pPr>
-      <w:bookmarkStart w:colFirst="0" w:colLast="0" w:name="_23xfyiwrppf4" w:id="2"/>
-      <w:bookmarkEnd w:id="2"/>
-      <w:r>
-        <w:rPr>
-          <w:b w:val="1"/>
-          <w:sz w:val="34"/>
-          <w:szCs w:val="34"/>
-          <w:rtl w:val="0"/>
-        </w:rPr>
-        <w:t xml:space="preserve">2. Descripción del Proyecto</w:t>
+        <w:numPr>
+          <w:ilvl w:val="0"/>
+          <w:numId w:val="2"/>
+        </w:numPr>
+        <w:spacing w:after="0" w:afterAutospacing="0" w:before="240" w:line="345.81818181818176" w:lineRule="auto"/>
+        <w:ind w:left="720" w:hanging="360"/>
+        <w:rPr>
+          <w:b w:val="1"/>
+          <w:color w:val="000000"/>
+          <w:sz w:val="20"/>
+          <w:szCs w:val="20"/>
+        </w:rPr>
+      </w:pPr>
+      <w:bookmarkStart w:colFirst="0" w:colLast="0" w:name="_ks2zcrd7y044" w:id="4"/>
+      <w:bookmarkEnd w:id="4"/>
+      <w:r>
+        <w:rPr>
+          <w:b w:val="1"/>
+          <w:color w:val="000000"/>
+          <w:sz w:val="20"/>
+          <w:szCs w:val="20"/>
+          <w:rtl w:val="0"/>
+        </w:rPr>
+        <w:t xml:space="preserve">Hugging Face Transformers:</w:t>
+      </w:r>
+      <w:r>
+        <w:rPr>
+          <w:color w:val="000000"/>
+          <w:sz w:val="20"/>
+          <w:szCs w:val="20"/>
+          <w:rtl w:val="0"/>
+        </w:rPr>
+        <w:t xml:space="preserve"> Utilizamos el modelo pre entrenado DistilBERT ajustado para análisis de sentimientos.</w:t>
+      </w:r>
+    </w:p>
+    <w:p>
+      <w:pPr>
+        <w:pStyle w:val="Heading3"/>
+        <w:keepNext w:val="0"/>
+        <w:keepLines w:val="0"/>
+        <w:numPr>
+          <w:ilvl w:val="0"/>
+          <w:numId w:val="2"/>
+        </w:numPr>
+        <w:spacing w:after="0" w:afterAutospacing="0" w:before="0" w:beforeAutospacing="0" w:line="345.81818181818176" w:lineRule="auto"/>
+        <w:ind w:left="720" w:hanging="360"/>
+        <w:rPr>
+          <w:b w:val="1"/>
+          <w:color w:val="000000"/>
+          <w:sz w:val="20"/>
+          <w:szCs w:val="20"/>
+        </w:rPr>
+      </w:pPr>
+      <w:bookmarkStart w:colFirst="0" w:colLast="0" w:name="_ks2zcrd7y044" w:id="4"/>
+      <w:bookmarkEnd w:id="4"/>
+      <w:r>
+        <w:rPr>
+          <w:b w:val="1"/>
+          <w:color w:val="000000"/>
+          <w:sz w:val="20"/>
+          <w:szCs w:val="20"/>
+          <w:rtl w:val="0"/>
+        </w:rPr>
+        <w:t xml:space="preserve">Pandas: </w:t>
+      </w:r>
+      <w:r>
+        <w:rPr>
+          <w:color w:val="000000"/>
+          <w:sz w:val="20"/>
+          <w:szCs w:val="20"/>
+          <w:rtl w:val="0"/>
+        </w:rPr>
+        <w:t xml:space="preserve">Para la manipulación y visualización de datos.</w:t>
+      </w:r>
+    </w:p>
+    <w:p>
+      <w:pPr>
+        <w:pStyle w:val="Heading3"/>
+        <w:keepNext w:val="0"/>
+        <w:keepLines w:val="0"/>
+        <w:numPr>
+          <w:ilvl w:val="0"/>
+          <w:numId w:val="2"/>
+        </w:numPr>
+        <w:spacing w:after="240" w:before="0" w:beforeAutospacing="0" w:line="345.81818181818176" w:lineRule="auto"/>
+        <w:ind w:left="720" w:hanging="360"/>
+        <w:rPr>
+          <w:b w:val="1"/>
+          <w:color w:val="000000"/>
+          <w:sz w:val="20"/>
+          <w:szCs w:val="20"/>
+        </w:rPr>
+      </w:pPr>
+      <w:bookmarkStart w:colFirst="0" w:colLast="0" w:name="_rym34ngnph5f" w:id="5"/>
+      <w:bookmarkEnd w:id="5"/>
+      <w:r>
+        <w:rPr>
+          <w:b w:val="1"/>
+          <w:color w:val="000000"/>
+          <w:sz w:val="20"/>
+          <w:szCs w:val="20"/>
+          <w:rtl w:val="0"/>
+        </w:rPr>
+        <w:t xml:space="preserve">Matplotlib:</w:t>
+      </w:r>
+      <w:r>
+        <w:rPr>
+          <w:color w:val="000000"/>
+          <w:sz w:val="20"/>
+          <w:szCs w:val="20"/>
+          <w:rtl w:val="0"/>
+        </w:rPr>
+        <w:t xml:space="preserve"> Para la creación de gráficos y análisis visual de resultados.</w:t>
       </w:r>
     </w:p>
     <w:p>
@@ -617,185 +760,49 @@
         <w:rPr>
           <w:b w:val="1"/>
           <w:color w:val="000000"/>
-          <w:sz w:val="26"/>
-          <w:szCs w:val="26"/>
-        </w:rPr>
-      </w:pPr>
-      <w:bookmarkStart w:colFirst="0" w:colLast="0" w:name="_3z5g2lauo3ni" w:id="3"/>
-      <w:bookmarkEnd w:id="3"/>
+          <w:sz w:val="22"/>
+          <w:szCs w:val="22"/>
+        </w:rPr>
+      </w:pPr>
+      <w:bookmarkStart w:colFirst="0" w:colLast="0" w:name="_ks2zcrd7y044" w:id="4"/>
+      <w:bookmarkEnd w:id="4"/>
       <w:r>
         <w:rPr>
           <w:b w:val="1"/>
           <w:color w:val="000000"/>
-          <w:sz w:val="26"/>
-          <w:szCs w:val="26"/>
-          <w:rtl w:val="0"/>
-        </w:rPr>
-        <w:t xml:space="preserve">Tecnologías Utilizadas</w:t>
+          <w:sz w:val="22"/>
+          <w:szCs w:val="22"/>
+          <w:rtl w:val="0"/>
+        </w:rPr>
+        <w:t xml:space="preserve">Modelo Seleccionado</w:t>
       </w:r>
     </w:p>
     <w:p>
       <w:pPr>
         <w:numPr>
           <w:ilvl w:val="0"/>
-          <w:numId w:val="4"/>
+          <w:numId w:val="6"/>
         </w:numPr>
         <w:spacing w:after="0" w:afterAutospacing="0" w:before="240" w:line="345.81818181818176" w:lineRule="auto"/>
         <w:ind w:left="720" w:hanging="360"/>
         <w:rPr>
-          <w:sz w:val="24"/>
-          <w:szCs w:val="24"/>
-        </w:rPr>
-      </w:pPr>
-      <w:r>
-        <w:rPr>
-          <w:b w:val="1"/>
-          <w:sz w:val="24"/>
-          <w:szCs w:val="24"/>
-          <w:rtl w:val="0"/>
-        </w:rPr>
-        <w:t xml:space="preserve">Hugging Face Transformers</w:t>
-      </w:r>
-      <w:r>
-        <w:rPr>
-          <w:sz w:val="24"/>
-          <w:szCs w:val="24"/>
-          <w:rtl w:val="0"/>
-        </w:rPr>
-        <w:t xml:space="preserve">: Utilizamos el modelo preentrenado </w:t>
-      </w:r>
-      <w:r>
-        <w:rPr>
-          <w:b w:val="1"/>
-          <w:sz w:val="24"/>
-          <w:szCs w:val="24"/>
-          <w:rtl w:val="0"/>
-        </w:rPr>
-        <w:t xml:space="preserve">DistilBERT</w:t>
-      </w:r>
-      <w:r>
-        <w:rPr>
-          <w:sz w:val="24"/>
-          <w:szCs w:val="24"/>
-          <w:rtl w:val="0"/>
-        </w:rPr>
-        <w:t xml:space="preserve"> ajustado para análisis de sentimientos.</w:t>
-      </w:r>
-    </w:p>
-    <w:p>
-      <w:pPr>
-        <w:numPr>
-          <w:ilvl w:val="0"/>
-          <w:numId w:val="4"/>
-        </w:numPr>
-        <w:spacing w:after="0" w:afterAutospacing="0" w:before="0" w:beforeAutospacing="0" w:line="345.81818181818176" w:lineRule="auto"/>
-        <w:ind w:left="720" w:hanging="360"/>
-        <w:rPr>
-          <w:sz w:val="24"/>
-          <w:szCs w:val="24"/>
-        </w:rPr>
-      </w:pPr>
-      <w:r>
-        <w:rPr>
-          <w:b w:val="1"/>
-          <w:sz w:val="24"/>
-          <w:szCs w:val="24"/>
-          <w:rtl w:val="0"/>
-        </w:rPr>
-        <w:t xml:space="preserve">Pandas</w:t>
-      </w:r>
-      <w:r>
-        <w:rPr>
-          <w:sz w:val="24"/>
-          <w:szCs w:val="24"/>
-          <w:rtl w:val="0"/>
-        </w:rPr>
-        <w:t xml:space="preserve">: Para la manipulación y visualización de datos.</w:t>
-      </w:r>
-    </w:p>
-    <w:p>
-      <w:pPr>
-        <w:numPr>
-          <w:ilvl w:val="0"/>
-          <w:numId w:val="4"/>
-        </w:numPr>
-        <w:spacing w:after="240" w:before="0" w:beforeAutospacing="0" w:line="345.81818181818176" w:lineRule="auto"/>
-        <w:ind w:left="720" w:hanging="360"/>
-        <w:rPr>
-          <w:sz w:val="24"/>
-          <w:szCs w:val="24"/>
-        </w:rPr>
-      </w:pPr>
-      <w:r>
-        <w:rPr>
-          <w:b w:val="1"/>
-          <w:sz w:val="24"/>
-          <w:szCs w:val="24"/>
-          <w:rtl w:val="0"/>
-        </w:rPr>
-        <w:t xml:space="preserve">Matplotlib</w:t>
-      </w:r>
-      <w:r>
-        <w:rPr>
-          <w:sz w:val="24"/>
-          <w:szCs w:val="24"/>
-          <w:rtl w:val="0"/>
-        </w:rPr>
-        <w:t xml:space="preserve">: Para la creación de gráficos.</w:t>
-      </w:r>
-    </w:p>
-    <w:p>
-      <w:pPr>
-        <w:pStyle w:val="Heading3"/>
-        <w:keepNext w:val="0"/>
-        <w:keepLines w:val="0"/>
-        <w:spacing w:before="280" w:line="345.81818181818176" w:lineRule="auto"/>
-        <w:rPr>
-          <w:b w:val="1"/>
-          <w:color w:val="000000"/>
-          <w:sz w:val="26"/>
-          <w:szCs w:val="26"/>
-        </w:rPr>
-      </w:pPr>
-      <w:bookmarkStart w:colFirst="0" w:colLast="0" w:name="_ks2zcrd7y044" w:id="4"/>
-      <w:bookmarkEnd w:id="4"/>
-      <w:r>
-        <w:rPr>
-          <w:b w:val="1"/>
-          <w:color w:val="000000"/>
-          <w:sz w:val="26"/>
-          <w:szCs w:val="26"/>
-          <w:rtl w:val="0"/>
-        </w:rPr>
-        <w:t xml:space="preserve">Modelo Seleccionado</w:t>
-      </w:r>
-    </w:p>
-    <w:p>
-      <w:pPr>
-        <w:numPr>
-          <w:ilvl w:val="0"/>
-          <w:numId w:val="1"/>
-        </w:numPr>
-        <w:spacing w:after="0" w:afterAutospacing="0" w:before="240" w:line="345.81818181818176" w:lineRule="auto"/>
-        <w:ind w:left="720" w:hanging="360"/>
-        <w:rPr>
-          <w:sz w:val="24"/>
-          <w:szCs w:val="24"/>
-        </w:rPr>
-      </w:pPr>
-      <w:r>
-        <w:rPr>
-          <w:b w:val="1"/>
-          <w:sz w:val="24"/>
-          <w:szCs w:val="24"/>
+          <w:sz w:val="20"/>
+          <w:szCs w:val="20"/>
+        </w:rPr>
+      </w:pPr>
+      <w:r>
+        <w:rPr>
+          <w:b w:val="1"/>
+          <w:sz w:val="20"/>
+          <w:szCs w:val="20"/>
           <w:rtl w:val="0"/>
         </w:rPr>
         <w:t xml:space="preserve">DistilBERT fine-tuned para análisis de sentimientos</w:t>
       </w:r>
       <w:r>
         <w:rPr>
-          <w:sz w:val="24"/>
-          <w:szCs w:val="24"/>
+          <w:sz w:val="20"/>
+          <w:szCs w:val="20"/>
           <w:rtl w:val="0"/>
         </w:rPr>
         <w:t xml:space="preserve">:</w:t>
@@ -805,29 +812,38 @@
       <w:pPr>
         <w:numPr>
           <w:ilvl w:val="1"/>
-          <w:numId w:val="1"/>
+          <w:numId w:val="6"/>
         </w:numPr>
         <w:spacing w:after="0" w:afterAutospacing="0" w:before="0" w:beforeAutospacing="0" w:line="345.81818181818176" w:lineRule="auto"/>
         <w:ind w:left="1440" w:hanging="360"/>
         <w:rPr>
-          <w:sz w:val="24"/>
-          <w:szCs w:val="24"/>
-        </w:rPr>
-      </w:pPr>
-      <w:r>
-        <w:rPr>
-          <w:sz w:val="24"/>
-          <w:szCs w:val="24"/>
-          <w:rtl w:val="0"/>
-        </w:rPr>
-        <w:t xml:space="preserve">Modelo: </w:t>
+          <w:sz w:val="20"/>
+          <w:szCs w:val="20"/>
+        </w:rPr>
+      </w:pPr>
+      <w:r>
+        <w:rPr>
+          <w:b w:val="1"/>
+          <w:sz w:val="20"/>
+          <w:szCs w:val="20"/>
+          <w:rtl w:val="0"/>
+        </w:rPr>
+        <w:t xml:space="preserve">Modelo:</w:t>
+      </w:r>
+      <w:r>
+        <w:rPr>
+          <w:sz w:val="20"/>
+          <w:szCs w:val="20"/>
+          <w:rtl w:val="0"/>
+        </w:rPr>
+        <w:t xml:space="preserve"> </w:t>
       </w:r>
       <w:hyperlink r:id="rId9">
         <w:r>
           <w:rPr>
             <w:color w:val="1155cc"/>
-            <w:sz w:val="24"/>
-            <w:szCs w:val="24"/>
+            <w:sz w:val="20"/>
+            <w:szCs w:val="20"/>
             <w:u w:val="single"/>
             <w:rtl w:val="0"/>
           </w:rPr>
@@ -844,27 +860,238 @@
       <w:pPr>
         <w:numPr>
           <w:ilvl w:val="1"/>
-          <w:numId w:val="1"/>
+          <w:numId w:val="6"/>
         </w:numPr>
         <w:spacing w:after="240" w:before="0" w:beforeAutospacing="0" w:line="345.81818181818176" w:lineRule="auto"/>
         <w:ind w:left="1440" w:hanging="360"/>
         <w:rPr>
+          <w:sz w:val="20"/>
+          <w:szCs w:val="20"/>
+        </w:rPr>
+      </w:pPr>
+      <w:r>
+        <w:rPr>
+          <w:b w:val="1"/>
+          <w:sz w:val="20"/>
+          <w:szCs w:val="20"/>
+          <w:rtl w:val="0"/>
+        </w:rPr>
+        <w:t xml:space="preserve">Propósito:</w:t>
+      </w:r>
+      <w:r>
+        <w:rPr>
+          <w:sz w:val="20"/>
+          <w:szCs w:val="20"/>
+          <w:rtl w:val="0"/>
+        </w:rPr>
+        <w:t xml:space="preserve"> Análisis de sentimientos, específicamente entrenado para detectar sentimientos positivos y negativos.</w:t>
+      </w:r>
+    </w:p>
+    <w:p>
+      <w:pPr>
+        <w:spacing w:after="240" w:before="240" w:line="345.81818181818176" w:lineRule="auto"/>
+        <w:ind w:left="1440" w:firstLine="0"/>
+        <w:rPr>
           <w:sz w:val="24"/>
           <w:szCs w:val="24"/>
         </w:rPr>
       </w:pPr>
       <w:r>
         <w:rPr>
-          <w:sz w:val="24"/>
-          <w:szCs w:val="24"/>
-          <w:rtl w:val="0"/>
-        </w:rPr>
-        <w:t xml:space="preserve">Propósito: Análisis de sentimientos, específicamente entrenado para detectar sentimientos positivos y negativos.</w:t>
-      </w:r>
-      <w:r>
-        <w:rPr>
-          <w:rtl w:val="0"/>
-        </w:rPr>
+          <w:rtl w:val="0"/>
+        </w:rPr>
+      </w:r>
+    </w:p>
+    <w:p>
+      <w:pPr>
+        <w:numPr>
+          <w:ilvl w:val="0"/>
+          <w:numId w:val="4"/>
+        </w:numPr>
+        <w:spacing w:after="240" w:before="240" w:line="345.81818181818176" w:lineRule="auto"/>
+        <w:ind w:left="720" w:hanging="360"/>
+        <w:rPr>
+          <w:b w:val="1"/>
+          <w:sz w:val="28"/>
+          <w:szCs w:val="28"/>
+          <w:u w:val="none"/>
+        </w:rPr>
+      </w:pPr>
+      <w:r>
+        <w:rPr>
+          <w:b w:val="1"/>
+          <w:sz w:val="28"/>
+          <w:szCs w:val="28"/>
+          <w:rtl w:val="0"/>
+        </w:rPr>
+        <w:t xml:space="preserve"> Datos Utilizados</w:t>
+      </w:r>
+    </w:p>
+    <w:p>
+      <w:pPr>
+        <w:spacing w:after="240" w:before="240" w:line="345.81818181818176" w:lineRule="auto"/>
+        <w:rPr>
+          <w:sz w:val="20"/>
+          <w:szCs w:val="20"/>
+        </w:rPr>
+      </w:pPr>
+      <w:r>
+        <w:rPr>
+          <w:sz w:val="20"/>
+          <w:szCs w:val="20"/>
+          <w:rtl w:val="0"/>
+        </w:rPr>
+        <w:t xml:space="preserve">Se utilizaron comentarios de estudiantes simulados para este proyecto. Los comentarios expresan la opinión de los estudiantes sobre diferentes aspectos de un curso, tales como la metodología de enseñanza, materiales y actividades prácticas.</w:t>
+      </w:r>
+    </w:p>
+    <w:p>
+      <w:pPr>
+        <w:spacing w:after="240" w:before="240" w:line="345.81818181818176" w:lineRule="auto"/>
+        <w:rPr>
+          <w:sz w:val="20"/>
+          <w:szCs w:val="20"/>
+        </w:rPr>
+      </w:pPr>
+      <w:r>
+        <w:rPr>
+          <w:rtl w:val="0"/>
+        </w:rPr>
+      </w:r>
+    </w:p>
+    <w:p>
+      <w:pPr>
+        <w:pStyle w:val="Heading4"/>
+        <w:keepNext w:val="0"/>
+        <w:keepLines w:val="0"/>
+        <w:spacing w:after="40" w:before="240" w:line="345.81818181818176" w:lineRule="auto"/>
+        <w:rPr>
+          <w:b w:val="1"/>
+          <w:color w:val="000000"/>
+          <w:sz w:val="20"/>
+          <w:szCs w:val="20"/>
+        </w:rPr>
+      </w:pPr>
+      <w:bookmarkStart w:colFirst="0" w:colLast="0" w:name="_24ayqlwl1bgn" w:id="6"/>
+      <w:bookmarkEnd w:id="6"/>
+      <w:r>
+        <w:rPr>
+          <w:b w:val="1"/>
+          <w:color w:val="000000"/>
+          <w:sz w:val="20"/>
+          <w:szCs w:val="20"/>
+          <w:rtl w:val="0"/>
+        </w:rPr>
+        <w:t xml:space="preserve">Ejemplos de comentarios:</w:t>
+      </w:r>
+    </w:p>
+    <w:p>
+      <w:pPr>
+        <w:numPr>
+          <w:ilvl w:val="0"/>
+          <w:numId w:val="7"/>
+        </w:numPr>
+        <w:spacing w:after="0" w:afterAutospacing="0" w:before="240" w:line="345.81818181818176" w:lineRule="auto"/>
+        <w:ind w:left="720" w:hanging="360"/>
+        <w:rPr>
+          <w:sz w:val="20"/>
+          <w:szCs w:val="20"/>
+        </w:rPr>
+      </w:pPr>
+      <w:r>
+        <w:rPr>
+          <w:sz w:val="20"/>
+          <w:szCs w:val="20"/>
+          <w:rtl w:val="0"/>
+        </w:rPr>
+        <w:t xml:space="preserve">"El curso fue increíble, aprendí mucho."</w:t>
+      </w:r>
+    </w:p>
+    <w:p>
+      <w:pPr>
+        <w:numPr>
+          <w:ilvl w:val="0"/>
+          <w:numId w:val="7"/>
+        </w:numPr>
+        <w:spacing w:after="0" w:afterAutospacing="0" w:before="0" w:beforeAutospacing="0" w:line="345.81818181818176" w:lineRule="auto"/>
+        <w:ind w:left="720" w:hanging="360"/>
+        <w:rPr>
+          <w:sz w:val="20"/>
+          <w:szCs w:val="20"/>
+        </w:rPr>
+      </w:pPr>
+      <w:r>
+        <w:rPr>
+          <w:sz w:val="20"/>
+          <w:szCs w:val="20"/>
+          <w:rtl w:val="0"/>
+        </w:rPr>
+        <w:t xml:space="preserve">"No me gustó la metodología de enseñanza, fue muy confusa."</w:t>
+      </w:r>
+    </w:p>
+    <w:p>
+      <w:pPr>
+        <w:numPr>
+          <w:ilvl w:val="0"/>
+          <w:numId w:val="7"/>
+        </w:numPr>
+        <w:spacing w:after="0" w:afterAutospacing="0" w:before="0" w:beforeAutospacing="0" w:line="345.81818181818176" w:lineRule="auto"/>
+        <w:ind w:left="720" w:hanging="360"/>
+        <w:rPr>
+          <w:sz w:val="20"/>
+          <w:szCs w:val="20"/>
+        </w:rPr>
+      </w:pPr>
+      <w:r>
+        <w:rPr>
+          <w:sz w:val="20"/>
+          <w:szCs w:val="20"/>
+          <w:rtl w:val="0"/>
+        </w:rPr>
+        <w:t xml:space="preserve">"Los materiales estaban bien, pero el profesor no fue muy claro."</w:t>
+      </w:r>
+    </w:p>
+    <w:p>
+      <w:pPr>
+        <w:numPr>
+          <w:ilvl w:val="0"/>
+          <w:numId w:val="7"/>
+        </w:numPr>
+        <w:spacing w:after="0" w:afterAutospacing="0" w:before="0" w:beforeAutospacing="0" w:line="345.81818181818176" w:lineRule="auto"/>
+        <w:ind w:left="720" w:hanging="360"/>
+        <w:rPr>
+          <w:sz w:val="20"/>
+          <w:szCs w:val="20"/>
+        </w:rPr>
+      </w:pPr>
+      <w:r>
+        <w:rPr>
+          <w:sz w:val="20"/>
+          <w:szCs w:val="20"/>
+          <w:rtl w:val="0"/>
+        </w:rPr>
+        <w:t xml:space="preserve">"Me encantaron las actividades prácticas."</w:t>
+      </w:r>
+    </w:p>
+    <w:p>
+      <w:pPr>
+        <w:numPr>
+          <w:ilvl w:val="0"/>
+          <w:numId w:val="7"/>
+        </w:numPr>
+        <w:spacing w:after="240" w:before="0" w:beforeAutospacing="0" w:line="345.81818181818176" w:lineRule="auto"/>
+        <w:ind w:left="720" w:hanging="360"/>
+        <w:rPr>
+          <w:sz w:val="20"/>
+          <w:szCs w:val="20"/>
+        </w:rPr>
+      </w:pPr>
+      <w:r>
+        <w:rPr>
+          <w:sz w:val="20"/>
+          <w:szCs w:val="20"/>
+          <w:rtl w:val="0"/>
+        </w:rPr>
+        <w:t xml:space="preserve">"Hubo algunos temas que no se explicaron bien."</w:t>
       </w:r>
     </w:p>
     <w:p>
@@ -875,187 +1102,276 @@
         <w:spacing w:after="80" w:line="345.81818181818176" w:lineRule="auto"/>
         <w:rPr>
           <w:b w:val="1"/>
-          <w:sz w:val="34"/>
-          <w:szCs w:val="34"/>
-        </w:rPr>
-      </w:pPr>
-      <w:bookmarkStart w:colFirst="0" w:colLast="0" w:name="_cor13keyq3kx" w:id="5"/>
-      <w:bookmarkEnd w:id="5"/>
-      <w:r>
-        <w:rPr>
-          <w:b w:val="1"/>
-          <w:sz w:val="34"/>
-          <w:szCs w:val="34"/>
-          <w:rtl w:val="0"/>
-        </w:rPr>
-        <w:t xml:space="preserve">3. Datos Utilizados</w:t>
-      </w:r>
-    </w:p>
-    <w:p>
-      <w:pPr>
-        <w:spacing w:after="240" w:before="240" w:line="345.81818181818176" w:lineRule="auto"/>
-        <w:rPr>
-          <w:sz w:val="24"/>
-          <w:szCs w:val="24"/>
-        </w:rPr>
-      </w:pPr>
-      <w:r>
-        <w:rPr>
-          <w:sz w:val="24"/>
-          <w:szCs w:val="24"/>
-          <w:rtl w:val="0"/>
-        </w:rPr>
-        <w:t xml:space="preserve">Se utilizaron comentarios de estudiantes simulados para este proyecto. Los comentarios expresan la opinión de los estudiantes sobre diferentes aspectos de un curso, tales como la metodología de enseñanza, materiales y actividades prácticas.</w:t>
-      </w:r>
-    </w:p>
-    <w:p>
-      <w:pPr>
-        <w:spacing w:after="240" w:before="240" w:line="345.81818181818176" w:lineRule="auto"/>
-        <w:rPr>
-          <w:sz w:val="24"/>
-          <w:szCs w:val="24"/>
-        </w:rPr>
-      </w:pPr>
-      <w:r>
-        <w:rPr>
-          <w:rtl w:val="0"/>
-        </w:rPr>
-      </w:r>
-    </w:p>
-    <w:p>
-      <w:pPr>
-        <w:pStyle w:val="Heading4"/>
-        <w:keepNext w:val="0"/>
-        <w:keepLines w:val="0"/>
-        <w:spacing w:after="40" w:before="240" w:line="345.81818181818176" w:lineRule="auto"/>
-        <w:rPr>
-          <w:b w:val="1"/>
-          <w:color w:val="000000"/>
-          <w:sz w:val="22"/>
-          <w:szCs w:val="22"/>
-        </w:rPr>
-      </w:pPr>
-      <w:bookmarkStart w:colFirst="0" w:colLast="0" w:name="_24ayqlwl1bgn" w:id="6"/>
-      <w:bookmarkEnd w:id="6"/>
-      <w:r>
-        <w:rPr>
-          <w:b w:val="1"/>
-          <w:color w:val="000000"/>
-          <w:sz w:val="22"/>
-          <w:szCs w:val="22"/>
-          <w:rtl w:val="0"/>
-        </w:rPr>
-        <w:t xml:space="preserve">Ejemplos de comentarios:</w:t>
+          <w:sz w:val="28"/>
+          <w:szCs w:val="28"/>
+        </w:rPr>
+      </w:pPr>
+      <w:bookmarkStart w:colFirst="0" w:colLast="0" w:name="_99yo5b3gtzgv" w:id="7"/>
+      <w:bookmarkEnd w:id="7"/>
+      <w:r>
+        <w:rPr>
+          <w:b w:val="1"/>
+          <w:sz w:val="28"/>
+          <w:szCs w:val="28"/>
+          <w:rtl w:val="0"/>
+        </w:rPr>
+        <w:t xml:space="preserve">4. Arquitectura del Sistema</w:t>
       </w:r>
     </w:p>
     <w:p>
       <w:pPr>
         <w:numPr>
           <w:ilvl w:val="0"/>
-          <w:numId w:val="2"/>
+          <w:numId w:val="5"/>
         </w:numPr>
         <w:spacing w:after="0" w:afterAutospacing="0" w:before="240" w:line="345.81818181818176" w:lineRule="auto"/>
         <w:ind w:left="720" w:hanging="360"/>
         <w:rPr>
-          <w:sz w:val="24"/>
-          <w:szCs w:val="24"/>
-        </w:rPr>
-      </w:pPr>
-      <w:r>
-        <w:rPr>
-          <w:sz w:val="24"/>
-          <w:szCs w:val="24"/>
-          <w:rtl w:val="0"/>
-        </w:rPr>
-        <w:t xml:space="preserve">"El curso fue increíble, aprendí mucho."</w:t>
+          <w:sz w:val="20"/>
+          <w:szCs w:val="20"/>
+        </w:rPr>
+      </w:pPr>
+      <w:r>
+        <w:rPr>
+          <w:b w:val="1"/>
+          <w:sz w:val="20"/>
+          <w:szCs w:val="20"/>
+          <w:rtl w:val="0"/>
+        </w:rPr>
+        <w:t xml:space="preserve">Entrada de Datos</w:t>
+      </w:r>
+      <w:r>
+        <w:rPr>
+          <w:sz w:val="20"/>
+          <w:szCs w:val="20"/>
+          <w:rtl w:val="0"/>
+        </w:rPr>
+        <w:t xml:space="preserve">:</w:t>
+      </w:r>
+    </w:p>
+    <w:p>
+      <w:pPr>
+        <w:numPr>
+          <w:ilvl w:val="1"/>
+          <w:numId w:val="5"/>
+        </w:numPr>
+        <w:spacing w:after="0" w:afterAutospacing="0" w:before="0" w:beforeAutospacing="0" w:line="345.81818181818176" w:lineRule="auto"/>
+        <w:ind w:left="1440" w:hanging="360"/>
+        <w:rPr>
+          <w:sz w:val="20"/>
+          <w:szCs w:val="20"/>
+        </w:rPr>
+      </w:pPr>
+      <w:r>
+        <w:rPr>
+          <w:sz w:val="20"/>
+          <w:szCs w:val="20"/>
+          <w:rtl w:val="0"/>
+        </w:rPr>
+        <w:t xml:space="preserve">Comentarios de los estudiantes obtenidos a través de encuestas de satisfacción.</w:t>
+      </w:r>
+    </w:p>
+    <w:p>
+      <w:pPr>
+        <w:numPr>
+          <w:ilvl w:val="1"/>
+          <w:numId w:val="5"/>
+        </w:numPr>
+        <w:spacing w:after="0" w:afterAutospacing="0" w:before="0" w:beforeAutospacing="0" w:line="345.81818181818176" w:lineRule="auto"/>
+        <w:ind w:left="1440" w:hanging="360"/>
+        <w:rPr>
+          <w:sz w:val="20"/>
+          <w:szCs w:val="20"/>
+        </w:rPr>
+      </w:pPr>
+      <w:r>
+        <w:rPr>
+          <w:sz w:val="20"/>
+          <w:szCs w:val="20"/>
+          <w:rtl w:val="0"/>
+        </w:rPr>
+        <w:t xml:space="preserve">Los datos se almacenan en un archivo CSV y se cargan en un DataFrame de Pandas.</w:t>
       </w:r>
     </w:p>
     <w:p>
       <w:pPr>
         <w:numPr>
           <w:ilvl w:val="0"/>
-          <w:numId w:val="2"/>
+          <w:numId w:val="5"/>
         </w:numPr>
         <w:spacing w:after="0" w:afterAutospacing="0" w:before="0" w:beforeAutospacing="0" w:line="345.81818181818176" w:lineRule="auto"/>
         <w:ind w:left="720" w:hanging="360"/>
         <w:rPr>
-          <w:sz w:val="24"/>
-          <w:szCs w:val="24"/>
-        </w:rPr>
-      </w:pPr>
-      <w:r>
-        <w:rPr>
-          <w:sz w:val="24"/>
-          <w:szCs w:val="24"/>
-          <w:rtl w:val="0"/>
-        </w:rPr>
-        <w:t xml:space="preserve">"No me gustó la metodología de enseñanza, fue muy confusa."</w:t>
+          <w:sz w:val="20"/>
+          <w:szCs w:val="20"/>
+        </w:rPr>
+      </w:pPr>
+      <w:r>
+        <w:rPr>
+          <w:b w:val="1"/>
+          <w:sz w:val="20"/>
+          <w:szCs w:val="20"/>
+          <w:rtl w:val="0"/>
+        </w:rPr>
+        <w:t xml:space="preserve">Análisis de Sentimientos</w:t>
+      </w:r>
+      <w:r>
+        <w:rPr>
+          <w:sz w:val="20"/>
+          <w:szCs w:val="20"/>
+          <w:rtl w:val="0"/>
+        </w:rPr>
+        <w:t xml:space="preserve">:</w:t>
+      </w:r>
+    </w:p>
+    <w:p>
+      <w:pPr>
+        <w:numPr>
+          <w:ilvl w:val="1"/>
+          <w:numId w:val="5"/>
+        </w:numPr>
+        <w:spacing w:after="0" w:afterAutospacing="0" w:before="0" w:beforeAutospacing="0" w:line="345.81818181818176" w:lineRule="auto"/>
+        <w:ind w:left="1440" w:hanging="360"/>
+        <w:rPr>
+          <w:sz w:val="20"/>
+          <w:szCs w:val="20"/>
+        </w:rPr>
+      </w:pPr>
+      <w:r>
+        <w:rPr>
+          <w:sz w:val="20"/>
+          <w:szCs w:val="20"/>
+          <w:rtl w:val="0"/>
+        </w:rPr>
+        <w:t xml:space="preserve">Aplicación del modelo DistilBERT para clasificar cada comentario como positivo o negativo.</w:t>
+      </w:r>
+    </w:p>
+    <w:p>
+      <w:pPr>
+        <w:numPr>
+          <w:ilvl w:val="1"/>
+          <w:numId w:val="5"/>
+        </w:numPr>
+        <w:spacing w:after="0" w:afterAutospacing="0" w:before="0" w:beforeAutospacing="0" w:line="345.81818181818176" w:lineRule="auto"/>
+        <w:ind w:left="1440" w:hanging="360"/>
+        <w:rPr>
+          <w:sz w:val="20"/>
+          <w:szCs w:val="20"/>
+        </w:rPr>
+      </w:pPr>
+      <w:r>
+        <w:rPr>
+          <w:sz w:val="20"/>
+          <w:szCs w:val="20"/>
+          <w:rtl w:val="0"/>
+        </w:rPr>
+        <w:t xml:space="preserve">Los resultados se agregan al conjunto de datos original como una columna adicional.</w:t>
       </w:r>
     </w:p>
     <w:p>
       <w:pPr>
         <w:numPr>
           <w:ilvl w:val="0"/>
-          <w:numId w:val="2"/>
+          <w:numId w:val="5"/>
         </w:numPr>
         <w:spacing w:after="0" w:afterAutospacing="0" w:before="0" w:beforeAutospacing="0" w:line="345.81818181818176" w:lineRule="auto"/>
         <w:ind w:left="720" w:hanging="360"/>
         <w:rPr>
-          <w:sz w:val="24"/>
-          <w:szCs w:val="24"/>
-        </w:rPr>
-      </w:pPr>
-      <w:r>
-        <w:rPr>
-          <w:sz w:val="24"/>
-          <w:szCs w:val="24"/>
-          <w:rtl w:val="0"/>
-        </w:rPr>
-        <w:t xml:space="preserve">"Los materiales estaban bien, pero el profesor no fue muy claro."</w:t>
+          <w:sz w:val="20"/>
+          <w:szCs w:val="20"/>
+        </w:rPr>
+      </w:pPr>
+      <w:r>
+        <w:rPr>
+          <w:b w:val="1"/>
+          <w:sz w:val="20"/>
+          <w:szCs w:val="20"/>
+          <w:rtl w:val="0"/>
+        </w:rPr>
+        <w:t xml:space="preserve">Visualización de Resultados</w:t>
+      </w:r>
+      <w:r>
+        <w:rPr>
+          <w:sz w:val="20"/>
+          <w:szCs w:val="20"/>
+          <w:rtl w:val="0"/>
+        </w:rPr>
+        <w:t xml:space="preserve">:</w:t>
+      </w:r>
+    </w:p>
+    <w:p>
+      <w:pPr>
+        <w:numPr>
+          <w:ilvl w:val="1"/>
+          <w:numId w:val="5"/>
+        </w:numPr>
+        <w:spacing w:after="0" w:afterAutospacing="0" w:before="0" w:beforeAutospacing="0" w:line="345.81818181818176" w:lineRule="auto"/>
+        <w:ind w:left="1440" w:hanging="360"/>
+        <w:rPr>
+          <w:sz w:val="20"/>
+          <w:szCs w:val="20"/>
+        </w:rPr>
+      </w:pPr>
+      <w:r>
+        <w:rPr>
+          <w:sz w:val="20"/>
+          <w:szCs w:val="20"/>
+          <w:rtl w:val="0"/>
+        </w:rPr>
+        <w:t xml:space="preserve">Generación de gráficos con Matplotlib para observar tendencias en los datos analizados.</w:t>
       </w:r>
     </w:p>
     <w:p>
       <w:pPr>
         <w:numPr>
           <w:ilvl w:val="0"/>
-          <w:numId w:val="2"/>
+          <w:numId w:val="5"/>
         </w:numPr>
         <w:spacing w:after="0" w:afterAutospacing="0" w:before="0" w:beforeAutospacing="0" w:line="345.81818181818176" w:lineRule="auto"/>
         <w:ind w:left="720" w:hanging="360"/>
         <w:rPr>
-          <w:sz w:val="24"/>
-          <w:szCs w:val="24"/>
-        </w:rPr>
-      </w:pPr>
-      <w:r>
-        <w:rPr>
-          <w:sz w:val="24"/>
-          <w:szCs w:val="24"/>
-          <w:rtl w:val="0"/>
-        </w:rPr>
-        <w:t xml:space="preserve">"Me encantaron las actividades prácticas."</w:t>
+          <w:sz w:val="20"/>
+          <w:szCs w:val="20"/>
+        </w:rPr>
+      </w:pPr>
+      <w:r>
+        <w:rPr>
+          <w:b w:val="1"/>
+          <w:sz w:val="20"/>
+          <w:szCs w:val="20"/>
+          <w:rtl w:val="0"/>
+        </w:rPr>
+        <w:t xml:space="preserve">Resultados y Almacenamiento</w:t>
+      </w:r>
+      <w:r>
+        <w:rPr>
+          <w:sz w:val="20"/>
+          <w:szCs w:val="20"/>
+          <w:rtl w:val="0"/>
+        </w:rPr>
+        <w:t xml:space="preserve">:</w:t>
       </w:r>
     </w:p>
     <w:p>
       <w:pPr>
         <w:numPr>
-          <w:ilvl w:val="0"/>
-          <w:numId w:val="2"/>
+          <w:ilvl w:val="1"/>
+          <w:numId w:val="5"/>
         </w:numPr>
         <w:spacing w:after="240" w:before="0" w:beforeAutospacing="0" w:line="345.81818181818176" w:lineRule="auto"/>
-        <w:ind w:left="720" w:hanging="360"/>
-        <w:rPr>
-          <w:sz w:val="24"/>
-          <w:szCs w:val="24"/>
-        </w:rPr>
-      </w:pPr>
-      <w:r>
-        <w:rPr>
-          <w:sz w:val="24"/>
-          <w:szCs w:val="24"/>
-          <w:rtl w:val="0"/>
-        </w:rPr>
-        <w:t xml:space="preserve">"Hubo algunos temas que no se explicaron bien."</w:t>
+        <w:ind w:left="1440" w:hanging="360"/>
+        <w:rPr>
+          <w:sz w:val="20"/>
+          <w:szCs w:val="20"/>
+        </w:rPr>
+      </w:pPr>
+      <w:r>
+        <w:rPr>
+          <w:sz w:val="20"/>
+          <w:szCs w:val="20"/>
+          <w:rtl w:val="0"/>
+        </w:rPr>
+        <w:t xml:space="preserve">Los datos procesados se guardan en un archivo CSV para futuras consultas y análisis.</w:t>
       </w:r>
     </w:p>
     <w:p>
@@ -1066,46 +1382,20 @@
         <w:spacing w:after="80" w:line="345.81818181818176" w:lineRule="auto"/>
         <w:rPr>
           <w:b w:val="1"/>
-          <w:sz w:val="34"/>
-          <w:szCs w:val="34"/>
-        </w:rPr>
-      </w:pPr>
-      <w:bookmarkStart w:colFirst="0" w:colLast="0" w:name="_r1fcagyjshc2" w:id="7"/>
-      <w:bookmarkEnd w:id="7"/>
-      <w:r>
-        <w:rPr>
-          <w:b w:val="1"/>
-          <w:sz w:val="34"/>
-          <w:szCs w:val="34"/>
-          <w:rtl w:val="0"/>
-        </w:rPr>
-        <w:t xml:space="preserve">4. Método</w:t>
-      </w:r>
-    </w:p>
-    <w:p>
-      <w:pPr>
-        <w:pStyle w:val="Heading3"/>
-        <w:keepNext w:val="0"/>
-        <w:keepLines w:val="0"/>
-        <w:spacing w:before="280" w:line="345.81818181818176" w:lineRule="auto"/>
-        <w:rPr>
-          <w:b w:val="1"/>
-          <w:color w:val="000000"/>
-          <w:sz w:val="26"/>
-          <w:szCs w:val="26"/>
-        </w:rPr>
-      </w:pPr>
-      <w:bookmarkStart w:colFirst="0" w:colLast="0" w:name="_w9qldd60vze9" w:id="8"/>
+          <w:sz w:val="28"/>
+          <w:szCs w:val="28"/>
+        </w:rPr>
+      </w:pPr>
+      <w:bookmarkStart w:colFirst="0" w:colLast="0" w:name="_e1n5dx8w9ijf" w:id="8"/>
       <w:bookmarkEnd w:id="8"/>
       <w:r>
         <w:rPr>
           <w:b w:val="1"/>
-          <w:color w:val="000000"/>
-          <w:sz w:val="26"/>
-          <w:szCs w:val="26"/>
-          <w:rtl w:val="0"/>
-        </w:rPr>
-        <w:t xml:space="preserve">Proceso de Análisis</w:t>
+          <w:sz w:val="28"/>
+          <w:szCs w:val="28"/>
+          <w:rtl w:val="0"/>
+        </w:rPr>
+        <w:t xml:space="preserve">Instalación y Configuración</w:t>
       </w:r>
     </w:p>
     <w:p>
@@ -1114,29 +1404,68 @@
           <w:ilvl w:val="0"/>
           <w:numId w:val="3"/>
         </w:numPr>
-        <w:spacing w:after="0" w:afterAutospacing="0" w:before="240" w:line="345.81818181818176" w:lineRule="auto"/>
+        <w:spacing w:after="240" w:before="240" w:lineRule="auto"/>
         <w:ind w:left="720" w:hanging="360"/>
-        <w:rPr>
-          <w:sz w:val="24"/>
-          <w:szCs w:val="24"/>
-        </w:rPr>
-      </w:pPr>
-      <w:r>
-        <w:rPr>
-          <w:b w:val="1"/>
-          <w:sz w:val="24"/>
-          <w:szCs w:val="24"/>
-          <w:rtl w:val="0"/>
-        </w:rPr>
-        <w:t xml:space="preserve">Carga de los datos</w:t>
-      </w:r>
-      <w:r>
-        <w:rPr>
-          <w:sz w:val="24"/>
-          <w:szCs w:val="24"/>
-          <w:rtl w:val="0"/>
-        </w:rPr>
-        <w:t xml:space="preserve">: Los comentarios de los estudiantes se almacenaron en un DataFrame de Pandas.</w:t>
+      </w:pPr>
+      <w:r>
+        <w:rPr>
+          <w:b w:val="1"/>
+          <w:rtl w:val="0"/>
+        </w:rPr>
+        <w:t xml:space="preserve">Clonar el repositorio</w:t>
+      </w:r>
+      <w:r>
+        <w:rPr>
+          <w:rtl w:val="0"/>
+        </w:rPr>
+        <w:t xml:space="preserve">:</w:t>
+      </w:r>
+    </w:p>
+    <w:p>
+      <w:pPr>
+        <w:spacing w:after="240" w:before="240" w:lineRule="auto"/>
+        <w:ind w:left="720" w:firstLine="0"/>
+        <w:rPr/>
+      </w:pPr>
+      <w:r>
+        <w:rPr/>
+        <w:drawing>
+          <wp:inline distB="114300" distT="114300" distL="114300" distR="114300">
+            <wp:extent cx="5438775" cy="769790"/>
+            <wp:effectExtent b="0" l="0" r="0" t="0"/>
+            <wp:docPr id="7" name="image7.png"/>
+            <a:graphic>
+              <a:graphicData uri="http://schemas.openxmlformats.org/drawingml/2006/picture">
+                <pic:pic>
+                  <pic:nvPicPr>
+                    <pic:cNvPr id="0" name="image7.png"/>
+                    <pic:cNvPicPr preferRelativeResize="0"/>
+                  </pic:nvPicPr>
+                  <pic:blipFill>
+                    <a:blip r:embed="rId10"/>
+                    <a:srcRect b="0" l="0" r="0" t="6025"/>
+                    <a:stretch>
+                      <a:fillRect/>
+                    </a:stretch>
+                  </pic:blipFill>
+                  <pic:spPr>
+                    <a:xfrm>
+                      <a:off x="0" y="0"/>
+                      <a:ext cx="5438775" cy="769790"/>
+                    </a:xfrm>
+                    <a:prstGeom prst="rect"/>
+                    <a:ln/>
+                  </pic:spPr>
+                </pic:pic>
+              </a:graphicData>
+            </a:graphic>
+          </wp:inline>
+        </w:drawing>
+      </w:r>
+      <w:r>
+        <w:rPr>
+          <w:rtl w:val="0"/>
+        </w:rPr>
       </w:r>
     </w:p>
     <w:p>
@@ -1145,29 +1474,70 @@
           <w:ilvl w:val="0"/>
           <w:numId w:val="3"/>
         </w:numPr>
-        <w:spacing w:after="0" w:afterAutospacing="0" w:before="0" w:beforeAutospacing="0" w:line="345.81818181818176" w:lineRule="auto"/>
+        <w:spacing w:after="240" w:before="240" w:lineRule="auto"/>
         <w:ind w:left="720" w:hanging="360"/>
-        <w:rPr>
-          <w:sz w:val="24"/>
-          <w:szCs w:val="24"/>
-        </w:rPr>
-      </w:pPr>
-      <w:r>
-        <w:rPr>
-          <w:b w:val="1"/>
-          <w:sz w:val="24"/>
-          <w:szCs w:val="24"/>
-          <w:rtl w:val="0"/>
-        </w:rPr>
-        <w:t xml:space="preserve">Aplicación del modelo</w:t>
-      </w:r>
-      <w:r>
-        <w:rPr>
-          <w:sz w:val="24"/>
-          <w:szCs w:val="24"/>
-          <w:rtl w:val="0"/>
-        </w:rPr>
-        <w:t xml:space="preserve">: Utilizamos el modelo DistilBERT para analizar el sentimiento de cada comentario. El modelo clasifica cada comentario como positivo o negativo.</w:t>
+      </w:pPr>
+      <w:r>
+        <w:rPr>
+          <w:b w:val="1"/>
+          <w:rtl w:val="0"/>
+        </w:rPr>
+        <w:t xml:space="preserve">Crear un entorno virtual</w:t>
+      </w:r>
+      <w:r>
+        <w:rPr>
+          <w:rtl w:val="0"/>
+        </w:rPr>
+        <w:t xml:space="preserve">:</w:t>
+      </w:r>
+    </w:p>
+    <w:p>
+      <w:pPr>
+        <w:spacing w:after="240" w:before="240" w:lineRule="auto"/>
+        <w:ind w:left="720" w:firstLine="0"/>
+        <w:rPr/>
+      </w:pPr>
+      <w:r>
+        <w:rPr>
+          <w:b w:val="1"/>
+        </w:rPr>
+        <w:drawing>
+          <wp:inline distB="114300" distT="114300" distL="114300" distR="114300">
+            <wp:extent cx="5353050" cy="923925"/>
+            <wp:effectExtent b="0" l="0" r="0" t="0"/>
+            <wp:docPr id="3" name="image11.png"/>
+            <a:graphic>
+              <a:graphicData uri="http://schemas.openxmlformats.org/drawingml/2006/picture">
+                <pic:pic>
+                  <pic:nvPicPr>
+                    <pic:cNvPr id="0" name="image11.png"/>
+                    <pic:cNvPicPr preferRelativeResize="0"/>
+                  </pic:nvPicPr>
+                  <pic:blipFill>
+                    <a:blip r:embed="rId11"/>
+                    <a:srcRect b="0" l="0" r="0" t="0"/>
+                    <a:stretch>
+                      <a:fillRect/>
+                    </a:stretch>
+                  </pic:blipFill>
+                  <pic:spPr>
+                    <a:xfrm>
+                      <a:off x="0" y="0"/>
+                      <a:ext cx="5353050" cy="923925"/>
+                    </a:xfrm>
+                    <a:prstGeom prst="rect"/>
+                    <a:ln/>
+                  </pic:spPr>
+                </pic:pic>
+              </a:graphicData>
+            </a:graphic>
+          </wp:inline>
+        </w:drawing>
+      </w:r>
+      <w:r>
+        <w:rPr>
+          <w:rtl w:val="0"/>
+        </w:rPr>
       </w:r>
     </w:p>
     <w:p>
@@ -1176,29 +1546,836 @@
           <w:ilvl w:val="0"/>
           <w:numId w:val="3"/>
         </w:numPr>
-        <w:spacing w:after="240" w:before="0" w:beforeAutospacing="0" w:line="345.81818181818176" w:lineRule="auto"/>
+        <w:spacing w:after="240" w:before="240" w:lineRule="auto"/>
         <w:ind w:left="720" w:hanging="360"/>
-        <w:rPr>
-          <w:sz w:val="24"/>
-          <w:szCs w:val="24"/>
-        </w:rPr>
-      </w:pPr>
-      <w:r>
-        <w:rPr>
-          <w:b w:val="1"/>
-          <w:sz w:val="24"/>
-          <w:szCs w:val="24"/>
-          <w:rtl w:val="0"/>
-        </w:rPr>
-        <w:t xml:space="preserve">Resultados</w:t>
-      </w:r>
-      <w:r>
-        <w:rPr>
-          <w:sz w:val="24"/>
-          <w:szCs w:val="24"/>
-          <w:rtl w:val="0"/>
-        </w:rPr>
-        <w:t xml:space="preserve">: Los sentimientos detectados se agregaran al conjunto de datos original.</w:t>
+      </w:pPr>
+      <w:r>
+        <w:rPr>
+          <w:b w:val="1"/>
+          <w:rtl w:val="0"/>
+        </w:rPr>
+        <w:t xml:space="preserve">Instalar las dependencias</w:t>
+      </w:r>
+      <w:r>
+        <w:rPr>
+          <w:rtl w:val="0"/>
+        </w:rPr>
+        <w:t xml:space="preserve">:</w:t>
+      </w:r>
+    </w:p>
+    <w:p>
+      <w:pPr>
+        <w:spacing w:after="240" w:before="240" w:lineRule="auto"/>
+        <w:ind w:left="720" w:firstLine="0"/>
+        <w:rPr/>
+      </w:pPr>
+      <w:r>
+        <w:rPr/>
+        <w:drawing>
+          <wp:inline distB="114300" distT="114300" distL="114300" distR="114300">
+            <wp:extent cx="5334000" cy="542925"/>
+            <wp:effectExtent b="0" l="0" r="0" t="0"/>
+            <wp:docPr id="2" name="image8.png"/>
+            <a:graphic>
+              <a:graphicData uri="http://schemas.openxmlformats.org/drawingml/2006/picture">
+                <pic:pic>
+                  <pic:nvPicPr>
+                    <pic:cNvPr id="0" name="image8.png"/>
+                    <pic:cNvPicPr preferRelativeResize="0"/>
+                  </pic:nvPicPr>
+                  <pic:blipFill>
+                    <a:blip r:embed="rId12"/>
+                    <a:srcRect b="0" l="0" r="0" t="0"/>
+                    <a:stretch>
+                      <a:fillRect/>
+                    </a:stretch>
+                  </pic:blipFill>
+                  <pic:spPr>
+                    <a:xfrm>
+                      <a:off x="0" y="0"/>
+                      <a:ext cx="5334000" cy="542925"/>
+                    </a:xfrm>
+                    <a:prstGeom prst="rect"/>
+                    <a:ln/>
+                  </pic:spPr>
+                </pic:pic>
+              </a:graphicData>
+            </a:graphic>
+          </wp:inline>
+        </w:drawing>
+      </w:r>
+      <w:r>
+        <w:rPr>
+          <w:rtl w:val="0"/>
+        </w:rPr>
+      </w:r>
+    </w:p>
+    <w:p>
+      <w:pPr>
+        <w:numPr>
+          <w:ilvl w:val="0"/>
+          <w:numId w:val="3"/>
+        </w:numPr>
+        <w:spacing w:after="0" w:afterAutospacing="0" w:before="240" w:lineRule="auto"/>
+        <w:ind w:left="720" w:hanging="360"/>
+      </w:pPr>
+      <w:r>
+        <w:rPr>
+          <w:b w:val="1"/>
+          <w:rtl w:val="0"/>
+        </w:rPr>
+        <w:t xml:space="preserve">Configurar el proyecto</w:t>
+      </w:r>
+      <w:r>
+        <w:rPr>
+          <w:rtl w:val="0"/>
+        </w:rPr>
+        <w:t xml:space="preserve">:</w:t>
+      </w:r>
+    </w:p>
+    <w:p>
+      <w:pPr>
+        <w:numPr>
+          <w:ilvl w:val="0"/>
+          <w:numId w:val="1"/>
+        </w:numPr>
+        <w:spacing w:after="0" w:afterAutospacing="0" w:before="0" w:beforeAutospacing="0" w:lineRule="auto"/>
+        <w:ind w:left="720" w:hanging="360"/>
+        <w:rPr>
+          <w:u w:val="none"/>
+        </w:rPr>
+      </w:pPr>
+      <w:r>
+        <w:rPr>
+          <w:rtl w:val="0"/>
+        </w:rPr>
+        <w:t xml:space="preserve">Verificar que los datos de entrada estén disponibles en la carpeta designada.</w:t>
+      </w:r>
+    </w:p>
+    <w:p>
+      <w:pPr>
+        <w:numPr>
+          <w:ilvl w:val="0"/>
+          <w:numId w:val="1"/>
+        </w:numPr>
+        <w:spacing w:after="240" w:before="0" w:beforeAutospacing="0" w:lineRule="auto"/>
+        <w:ind w:left="720" w:hanging="360"/>
+        <w:rPr>
+          <w:u w:val="none"/>
+        </w:rPr>
+      </w:pPr>
+      <w:r>
+        <w:rPr>
+          <w:rtl w:val="0"/>
+        </w:rPr>
+        <w:t xml:space="preserve">Configurar los parámetros necesarios en el archivo de configuración (si aplica).</w:t>
+      </w:r>
+    </w:p>
+    <w:p>
+      <w:pPr>
+        <w:spacing w:after="240" w:before="240" w:lineRule="auto"/>
+        <w:ind w:left="0" w:firstLine="0"/>
+        <w:rPr>
+          <w:sz w:val="28"/>
+          <w:szCs w:val="28"/>
+        </w:rPr>
+      </w:pPr>
+      <w:r>
+        <w:rPr>
+          <w:rtl w:val="0"/>
+        </w:rPr>
+      </w:r>
+    </w:p>
+    <w:p>
+      <w:pPr>
+        <w:pStyle w:val="Heading2"/>
+        <w:keepNext w:val="0"/>
+        <w:keepLines w:val="0"/>
+        <w:spacing w:after="80" w:lineRule="auto"/>
+        <w:rPr>
+          <w:b w:val="1"/>
+          <w:sz w:val="28"/>
+          <w:szCs w:val="28"/>
+        </w:rPr>
+      </w:pPr>
+      <w:bookmarkStart w:colFirst="0" w:colLast="0" w:name="_b16lbq8fa03z" w:id="9"/>
+      <w:bookmarkEnd w:id="9"/>
+      <w:r>
+        <w:rPr>
+          <w:b w:val="1"/>
+          <w:sz w:val="28"/>
+          <w:szCs w:val="28"/>
+          <w:rtl w:val="0"/>
+        </w:rPr>
+        <w:t xml:space="preserve">Explicación Técnica del Código</w:t>
+      </w:r>
+    </w:p>
+    <w:p>
+      <w:pPr>
+        <w:pStyle w:val="Heading3"/>
+        <w:keepNext w:val="0"/>
+        <w:keepLines w:val="0"/>
+        <w:spacing w:before="280" w:lineRule="auto"/>
+        <w:rPr>
+          <w:b w:val="1"/>
+          <w:color w:val="000000"/>
+          <w:sz w:val="22"/>
+          <w:szCs w:val="22"/>
+        </w:rPr>
+      </w:pPr>
+      <w:bookmarkStart w:colFirst="0" w:colLast="0" w:name="_f17uj2ntlrct" w:id="10"/>
+      <w:bookmarkEnd w:id="10"/>
+      <w:r>
+        <w:rPr>
+          <w:b w:val="1"/>
+          <w:color w:val="000000"/>
+          <w:sz w:val="22"/>
+          <w:szCs w:val="22"/>
+          <w:rtl w:val="0"/>
+        </w:rPr>
+        <w:t xml:space="preserve">Carga de Datos</w:t>
+      </w:r>
+    </w:p>
+    <w:p>
+      <w:pPr>
+        <w:spacing w:after="240" w:before="240" w:lineRule="auto"/>
+        <w:rPr>
+          <w:sz w:val="20"/>
+          <w:szCs w:val="20"/>
+        </w:rPr>
+      </w:pPr>
+      <w:r>
+        <w:rPr>
+          <w:sz w:val="20"/>
+          <w:szCs w:val="20"/>
+          <w:rtl w:val="0"/>
+        </w:rPr>
+        <w:t xml:space="preserve">El proyecto utiliza </w:t>
+      </w:r>
+      <w:r>
+        <w:rPr>
+          <w:b w:val="1"/>
+          <w:sz w:val="20"/>
+          <w:szCs w:val="20"/>
+          <w:rtl w:val="0"/>
+        </w:rPr>
+        <w:t xml:space="preserve">Pandas</w:t>
+      </w:r>
+      <w:r>
+        <w:rPr>
+          <w:sz w:val="20"/>
+          <w:szCs w:val="20"/>
+          <w:rtl w:val="0"/>
+        </w:rPr>
+        <w:t xml:space="preserve"> para cargar los datos de los comentarios desde un archivo CSV:</w:t>
+      </w:r>
+    </w:p>
+    <w:p>
+      <w:pPr>
+        <w:spacing w:after="240" w:before="240" w:lineRule="auto"/>
+        <w:rPr>
+          <w:sz w:val="20"/>
+          <w:szCs w:val="20"/>
+        </w:rPr>
+      </w:pPr>
+      <w:r>
+        <w:rPr>
+          <w:sz w:val="20"/>
+          <w:szCs w:val="20"/>
+        </w:rPr>
+        <w:drawing>
+          <wp:inline distB="114300" distT="114300" distL="114300" distR="114300">
+            <wp:extent cx="5667375" cy="1228725"/>
+            <wp:effectExtent b="0" l="0" r="0" t="0"/>
+            <wp:docPr id="1" name="image2.png"/>
+            <a:graphic>
+              <a:graphicData uri="http://schemas.openxmlformats.org/drawingml/2006/picture">
+                <pic:pic>
+                  <pic:nvPicPr>
+                    <pic:cNvPr id="0" name="image2.png"/>
+                    <pic:cNvPicPr preferRelativeResize="0"/>
+                  </pic:nvPicPr>
+                  <pic:blipFill>
+                    <a:blip r:embed="rId13"/>
+                    <a:srcRect b="0" l="0" r="0" t="0"/>
+                    <a:stretch>
+                      <a:fillRect/>
+                    </a:stretch>
+                  </pic:blipFill>
+                  <pic:spPr>
+                    <a:xfrm>
+                      <a:off x="0" y="0"/>
+                      <a:ext cx="5667375" cy="1228725"/>
+                    </a:xfrm>
+                    <a:prstGeom prst="rect"/>
+                    <a:ln/>
+                  </pic:spPr>
+                </pic:pic>
+              </a:graphicData>
+            </a:graphic>
+          </wp:inline>
+        </w:drawing>
+      </w:r>
+      <w:r>
+        <w:rPr>
+          <w:rtl w:val="0"/>
+        </w:rPr>
+      </w:r>
+    </w:p>
+    <w:p>
+      <w:pPr>
+        <w:pStyle w:val="Heading3"/>
+        <w:keepNext w:val="0"/>
+        <w:keepLines w:val="0"/>
+        <w:spacing w:before="280" w:lineRule="auto"/>
+        <w:rPr>
+          <w:b w:val="1"/>
+          <w:color w:val="000000"/>
+          <w:sz w:val="22"/>
+          <w:szCs w:val="22"/>
+        </w:rPr>
+      </w:pPr>
+      <w:bookmarkStart w:colFirst="0" w:colLast="0" w:name="_mookf29wjruq" w:id="11"/>
+      <w:bookmarkEnd w:id="11"/>
+      <w:r>
+        <w:rPr>
+          <w:b w:val="1"/>
+          <w:color w:val="000000"/>
+          <w:sz w:val="22"/>
+          <w:szCs w:val="22"/>
+          <w:rtl w:val="0"/>
+        </w:rPr>
+        <w:t xml:space="preserve">Aplicación del Modelo</w:t>
+      </w:r>
+    </w:p>
+    <w:p>
+      <w:pPr>
+        <w:spacing w:after="240" w:before="240" w:lineRule="auto"/>
+        <w:rPr>
+          <w:sz w:val="20"/>
+          <w:szCs w:val="20"/>
+        </w:rPr>
+      </w:pPr>
+      <w:r>
+        <w:rPr>
+          <w:sz w:val="20"/>
+          <w:szCs w:val="20"/>
+          <w:rtl w:val="0"/>
+        </w:rPr>
+        <w:t xml:space="preserve">El modelo </w:t>
+      </w:r>
+      <w:r>
+        <w:rPr>
+          <w:b w:val="1"/>
+          <w:sz w:val="20"/>
+          <w:szCs w:val="20"/>
+          <w:rtl w:val="0"/>
+        </w:rPr>
+        <w:t xml:space="preserve">DistilBERT</w:t>
+      </w:r>
+      <w:r>
+        <w:rPr>
+          <w:sz w:val="20"/>
+          <w:szCs w:val="20"/>
+          <w:rtl w:val="0"/>
+        </w:rPr>
+        <w:t xml:space="preserve"> ajustado para análisis de sentimientos se utiliza para procesar los comentarios:</w:t>
+      </w:r>
+    </w:p>
+    <w:p>
+      <w:pPr>
+        <w:spacing w:after="240" w:before="240" w:lineRule="auto"/>
+        <w:rPr>
+          <w:sz w:val="20"/>
+          <w:szCs w:val="20"/>
+        </w:rPr>
+      </w:pPr>
+      <w:r>
+        <w:rPr>
+          <w:sz w:val="20"/>
+          <w:szCs w:val="20"/>
+        </w:rPr>
+        <w:drawing>
+          <wp:inline distB="114300" distT="114300" distL="114300" distR="114300">
+            <wp:extent cx="5731200" cy="1968500"/>
+            <wp:effectExtent b="0" l="0" r="0" t="0"/>
+            <wp:docPr id="10" name="image9.png"/>
+            <a:graphic>
+              <a:graphicData uri="http://schemas.openxmlformats.org/drawingml/2006/picture">
+                <pic:pic>
+                  <pic:nvPicPr>
+                    <pic:cNvPr id="0" name="image9.png"/>
+                    <pic:cNvPicPr preferRelativeResize="0"/>
+                  </pic:nvPicPr>
+                  <pic:blipFill>
+                    <a:blip r:embed="rId14"/>
+                    <a:srcRect b="0" l="0" r="0" t="0"/>
+                    <a:stretch>
+                      <a:fillRect/>
+                    </a:stretch>
+                  </pic:blipFill>
+                  <pic:spPr>
+                    <a:xfrm>
+                      <a:off x="0" y="0"/>
+                      <a:ext cx="5731200" cy="1968500"/>
+                    </a:xfrm>
+                    <a:prstGeom prst="rect"/>
+                    <a:ln/>
+                  </pic:spPr>
+                </pic:pic>
+              </a:graphicData>
+            </a:graphic>
+          </wp:inline>
+        </w:drawing>
+      </w:r>
+      <w:r>
+        <w:rPr>
+          <w:rtl w:val="0"/>
+        </w:rPr>
+      </w:r>
+    </w:p>
+    <w:p>
+      <w:pPr>
+        <w:spacing w:after="240" w:before="240" w:lineRule="auto"/>
+        <w:rPr>
+          <w:sz w:val="20"/>
+          <w:szCs w:val="20"/>
+        </w:rPr>
+      </w:pPr>
+      <w:r>
+        <w:rPr>
+          <w:sz w:val="20"/>
+          <w:szCs w:val="20"/>
+        </w:rPr>
+        <w:drawing>
+          <wp:inline distB="114300" distT="114300" distL="114300" distR="114300">
+            <wp:extent cx="5731200" cy="2019300"/>
+            <wp:effectExtent b="0" l="0" r="0" t="0"/>
+            <wp:docPr id="9" name="image1.png"/>
+            <a:graphic>
+              <a:graphicData uri="http://schemas.openxmlformats.org/drawingml/2006/picture">
+                <pic:pic>
+                  <pic:nvPicPr>
+                    <pic:cNvPr id="0" name="image1.png"/>
+                    <pic:cNvPicPr preferRelativeResize="0"/>
+                  </pic:nvPicPr>
+                  <pic:blipFill>
+                    <a:blip r:embed="rId15"/>
+                    <a:srcRect b="0" l="0" r="0" t="0"/>
+                    <a:stretch>
+                      <a:fillRect/>
+                    </a:stretch>
+                  </pic:blipFill>
+                  <pic:spPr>
+                    <a:xfrm>
+                      <a:off x="0" y="0"/>
+                      <a:ext cx="5731200" cy="2019300"/>
+                    </a:xfrm>
+                    <a:prstGeom prst="rect"/>
+                    <a:ln/>
+                  </pic:spPr>
+                </pic:pic>
+              </a:graphicData>
+            </a:graphic>
+          </wp:inline>
+        </w:drawing>
+      </w:r>
+      <w:r>
+        <w:rPr>
+          <w:rtl w:val="0"/>
+        </w:rPr>
+      </w:r>
+    </w:p>
+    <w:p>
+      <w:pPr>
+        <w:pStyle w:val="Heading3"/>
+        <w:keepNext w:val="0"/>
+        <w:keepLines w:val="0"/>
+        <w:spacing w:before="280" w:lineRule="auto"/>
+        <w:rPr>
+          <w:b w:val="1"/>
+          <w:color w:val="000000"/>
+          <w:sz w:val="22"/>
+          <w:szCs w:val="22"/>
+        </w:rPr>
+      </w:pPr>
+      <w:bookmarkStart w:colFirst="0" w:colLast="0" w:name="_qtdjntcbzb1d" w:id="12"/>
+      <w:bookmarkEnd w:id="12"/>
+      <w:r>
+        <w:rPr>
+          <w:b w:val="1"/>
+          <w:color w:val="000000"/>
+          <w:sz w:val="22"/>
+          <w:szCs w:val="22"/>
+          <w:rtl w:val="0"/>
+        </w:rPr>
+        <w:t xml:space="preserve">Visualización de Resultados</w:t>
+      </w:r>
+    </w:p>
+    <w:p>
+      <w:pPr>
+        <w:spacing w:after="240" w:before="240" w:lineRule="auto"/>
+        <w:rPr>
+          <w:sz w:val="20"/>
+          <w:szCs w:val="20"/>
+        </w:rPr>
+      </w:pPr>
+      <w:r>
+        <w:rPr>
+          <w:sz w:val="20"/>
+          <w:szCs w:val="20"/>
+          <w:rtl w:val="0"/>
+        </w:rPr>
+        <w:t xml:space="preserve">Se emplea </w:t>
+      </w:r>
+      <w:r>
+        <w:rPr>
+          <w:b w:val="1"/>
+          <w:sz w:val="20"/>
+          <w:szCs w:val="20"/>
+          <w:rtl w:val="0"/>
+        </w:rPr>
+        <w:t xml:space="preserve">Matplotlib</w:t>
+      </w:r>
+      <w:r>
+        <w:rPr>
+          <w:sz w:val="20"/>
+          <w:szCs w:val="20"/>
+          <w:rtl w:val="0"/>
+        </w:rPr>
+        <w:t xml:space="preserve"> para crear gráficos que </w:t>
+      </w:r>
+      <w:r>
+        <w:rPr>
+          <w:sz w:val="20"/>
+          <w:szCs w:val="20"/>
+          <w:rtl w:val="0"/>
+        </w:rPr>
+        <w:t xml:space="preserve">visualicen</w:t>
+      </w:r>
+      <w:r>
+        <w:rPr>
+          <w:sz w:val="20"/>
+          <w:szCs w:val="20"/>
+          <w:rtl w:val="0"/>
+        </w:rPr>
+        <w:t xml:space="preserve"> las tendencias:</w:t>
+      </w:r>
+    </w:p>
+    <w:p>
+      <w:pPr>
+        <w:spacing w:after="240" w:before="240" w:lineRule="auto"/>
+        <w:rPr>
+          <w:sz w:val="20"/>
+          <w:szCs w:val="20"/>
+        </w:rPr>
+      </w:pPr>
+      <w:r>
+        <w:rPr>
+          <w:sz w:val="20"/>
+          <w:szCs w:val="20"/>
+        </w:rPr>
+        <w:drawing>
+          <wp:inline distB="114300" distT="114300" distL="114300" distR="114300">
+            <wp:extent cx="5731200" cy="2654300"/>
+            <wp:effectExtent b="0" l="0" r="0" t="0"/>
+            <wp:docPr id="4" name="image5.png"/>
+            <a:graphic>
+              <a:graphicData uri="http://schemas.openxmlformats.org/drawingml/2006/picture">
+                <pic:pic>
+                  <pic:nvPicPr>
+                    <pic:cNvPr id="0" name="image5.png"/>
+                    <pic:cNvPicPr preferRelativeResize="0"/>
+                  </pic:nvPicPr>
+                  <pic:blipFill>
+                    <a:blip r:embed="rId16"/>
+                    <a:srcRect b="0" l="0" r="0" t="0"/>
+                    <a:stretch>
+                      <a:fillRect/>
+                    </a:stretch>
+                  </pic:blipFill>
+                  <pic:spPr>
+                    <a:xfrm>
+                      <a:off x="0" y="0"/>
+                      <a:ext cx="5731200" cy="2654300"/>
+                    </a:xfrm>
+                    <a:prstGeom prst="rect"/>
+                    <a:ln/>
+                  </pic:spPr>
+                </pic:pic>
+              </a:graphicData>
+            </a:graphic>
+          </wp:inline>
+        </w:drawing>
+      </w:r>
+      <w:r>
+        <w:rPr>
+          <w:rtl w:val="0"/>
+        </w:rPr>
+      </w:r>
+    </w:p>
+    <w:p>
+      <w:pPr>
+        <w:spacing w:after="240" w:before="240" w:lineRule="auto"/>
+        <w:rPr>
+          <w:sz w:val="20"/>
+          <w:szCs w:val="20"/>
+        </w:rPr>
+      </w:pPr>
+      <w:r>
+        <w:rPr>
+          <w:sz w:val="20"/>
+          <w:szCs w:val="20"/>
+        </w:rPr>
+        <w:drawing>
+          <wp:inline distB="114300" distT="114300" distL="114300" distR="114300">
+            <wp:extent cx="5724525" cy="2647950"/>
+            <wp:effectExtent b="0" l="0" r="0" t="0"/>
+            <wp:docPr id="5" name="image3.png"/>
+            <a:graphic>
+              <a:graphicData uri="http://schemas.openxmlformats.org/drawingml/2006/picture">
+                <pic:pic>
+                  <pic:nvPicPr>
+                    <pic:cNvPr id="0" name="image3.png"/>
+                    <pic:cNvPicPr preferRelativeResize="0"/>
+                  </pic:nvPicPr>
+                  <pic:blipFill>
+                    <a:blip r:embed="rId17"/>
+                    <a:srcRect b="0" l="0" r="0" t="0"/>
+                    <a:stretch>
+                      <a:fillRect/>
+                    </a:stretch>
+                  </pic:blipFill>
+                  <pic:spPr>
+                    <a:xfrm>
+                      <a:off x="0" y="0"/>
+                      <a:ext cx="5724525" cy="2647950"/>
+                    </a:xfrm>
+                    <a:prstGeom prst="rect"/>
+                    <a:ln/>
+                  </pic:spPr>
+                </pic:pic>
+              </a:graphicData>
+            </a:graphic>
+          </wp:inline>
+        </w:drawing>
+      </w:r>
+      <w:r>
+        <w:rPr>
+          <w:rtl w:val="0"/>
+        </w:rPr>
+      </w:r>
+    </w:p>
+    <w:p>
+      <w:pPr>
+        <w:pStyle w:val="Heading3"/>
+        <w:keepNext w:val="0"/>
+        <w:keepLines w:val="0"/>
+        <w:spacing w:before="280" w:lineRule="auto"/>
+        <w:rPr>
+          <w:b w:val="1"/>
+          <w:color w:val="000000"/>
+          <w:sz w:val="22"/>
+          <w:szCs w:val="22"/>
+        </w:rPr>
+      </w:pPr>
+      <w:bookmarkStart w:colFirst="0" w:colLast="0" w:name="_hapx23vkrggy" w:id="13"/>
+      <w:bookmarkEnd w:id="13"/>
+      <w:r>
+        <w:rPr>
+          <w:b w:val="1"/>
+          <w:color w:val="000000"/>
+          <w:sz w:val="22"/>
+          <w:szCs w:val="22"/>
+          <w:rtl w:val="0"/>
+        </w:rPr>
+        <w:t xml:space="preserve">Resultados y Almacenamiento</w:t>
+      </w:r>
+    </w:p>
+    <w:p>
+      <w:pPr>
+        <w:spacing w:after="240" w:before="240" w:lineRule="auto"/>
+        <w:rPr>
+          <w:sz w:val="20"/>
+          <w:szCs w:val="20"/>
+        </w:rPr>
+      </w:pPr>
+      <w:r>
+        <w:rPr>
+          <w:sz w:val="20"/>
+          <w:szCs w:val="20"/>
+          <w:rtl w:val="0"/>
+        </w:rPr>
+        <w:t xml:space="preserve">Finalmente, los datos procesados se guardan en un archivo CSV:</w:t>
+      </w:r>
+    </w:p>
+    <w:p>
+      <w:pPr>
+        <w:spacing w:after="240" w:before="240" w:lineRule="auto"/>
+        <w:rPr>
+          <w:sz w:val="20"/>
+          <w:szCs w:val="20"/>
+        </w:rPr>
+      </w:pPr>
+      <w:r>
+        <w:rPr>
+          <w:sz w:val="20"/>
+          <w:szCs w:val="20"/>
+        </w:rPr>
+        <w:drawing>
+          <wp:inline distB="114300" distT="114300" distL="114300" distR="114300">
+            <wp:extent cx="5695950" cy="742950"/>
+            <wp:effectExtent b="0" l="0" r="0" t="0"/>
+            <wp:docPr id="8" name="image12.png"/>
+            <a:graphic>
+              <a:graphicData uri="http://schemas.openxmlformats.org/drawingml/2006/picture">
+                <pic:pic>
+                  <pic:nvPicPr>
+                    <pic:cNvPr id="0" name="image12.png"/>
+                    <pic:cNvPicPr preferRelativeResize="0"/>
+                  </pic:nvPicPr>
+                  <pic:blipFill>
+                    <a:blip r:embed="rId18"/>
+                    <a:srcRect b="0" l="0" r="0" t="0"/>
+                    <a:stretch>
+                      <a:fillRect/>
+                    </a:stretch>
+                  </pic:blipFill>
+                  <pic:spPr>
+                    <a:xfrm>
+                      <a:off x="0" y="0"/>
+                      <a:ext cx="5695950" cy="742950"/>
+                    </a:xfrm>
+                    <a:prstGeom prst="rect"/>
+                    <a:ln/>
+                  </pic:spPr>
+                </pic:pic>
+              </a:graphicData>
+            </a:graphic>
+          </wp:inline>
+        </w:drawing>
+      </w:r>
+      <w:r>
+        <w:rPr>
+          <w:rtl w:val="0"/>
+        </w:rPr>
+      </w:r>
+    </w:p>
+    <w:p>
+      <w:pPr>
+        <w:spacing w:after="240" w:before="240" w:lineRule="auto"/>
+        <w:rPr>
+          <w:sz w:val="20"/>
+          <w:szCs w:val="20"/>
+        </w:rPr>
+      </w:pPr>
+      <w:r>
+        <w:rPr>
+          <w:sz w:val="20"/>
+          <w:szCs w:val="20"/>
+          <w:rtl w:val="0"/>
+        </w:rPr>
+        <w:t xml:space="preserve">Con esta estructura, el proyecto permite analizar de manera efectiva los comentarios de los estudiantes, identificando tendencias clave en su retroalimentación y proporcionando una base para mejoras en los cursos evaluados.</w:t>
+      </w:r>
+    </w:p>
+    <w:p>
+      <w:pPr>
+        <w:spacing w:after="240" w:before="240" w:lineRule="auto"/>
+        <w:rPr>
+          <w:sz w:val="20"/>
+          <w:szCs w:val="20"/>
+        </w:rPr>
+      </w:pPr>
+      <w:hyperlink r:id="rId19">
+        <w:r>
+          <w:rPr>
+            <w:color w:val="1155cc"/>
+            <w:sz w:val="20"/>
+            <w:szCs w:val="20"/>
+            <w:u w:val="single"/>
+            <w:rtl w:val="0"/>
+          </w:rPr>
+          <w:t xml:space="preserve">https://github.com/Grupo-Investigacion-Bimadino/paul_poll.git</w:t>
+        </w:r>
+      </w:hyperlink>
+      <w:r>
+        <w:rPr>
+          <w:rtl w:val="0"/>
+        </w:rPr>
+      </w:r>
+    </w:p>
+    <w:p>
+      <w:pPr>
+        <w:spacing w:after="240" w:before="240" w:lineRule="auto"/>
+        <w:rPr>
+          <w:sz w:val="20"/>
+          <w:szCs w:val="20"/>
+        </w:rPr>
+      </w:pPr>
+      <w:r>
+        <w:rPr>
+          <w:rtl w:val="0"/>
+        </w:rPr>
+      </w:r>
+    </w:p>
+    <w:p>
+      <w:pPr>
+        <w:spacing w:after="240" w:before="240" w:lineRule="auto"/>
+        <w:rPr>
+          <w:sz w:val="20"/>
+          <w:szCs w:val="20"/>
+        </w:rPr>
+      </w:pPr>
+      <w:r>
+        <w:rPr>
+          <w:rtl w:val="0"/>
+        </w:rPr>
+      </w:r>
+    </w:p>
+    <w:p>
+      <w:pPr>
+        <w:spacing w:after="240" w:before="240" w:lineRule="auto"/>
+        <w:ind w:left="0" w:firstLine="0"/>
+        <w:rPr/>
+      </w:pPr>
+      <w:r>
+        <w:rPr>
+          <w:rtl w:val="0"/>
+        </w:rPr>
+      </w:r>
+    </w:p>
+    <w:p>
+      <w:pPr>
+        <w:spacing w:after="240" w:before="240" w:lineRule="auto"/>
+        <w:ind w:left="720" w:firstLine="0"/>
+        <w:rPr/>
+      </w:pPr>
+      <w:r>
+        <w:rPr>
+          <w:rtl w:val="0"/>
+        </w:rPr>
+      </w:r>
+    </w:p>
+    <w:p>
+      <w:pPr>
+        <w:ind w:left="720" w:firstLine="0"/>
+        <w:rPr/>
+      </w:pPr>
+      <w:r>
+        <w:rPr>
+          <w:rtl w:val="0"/>
+        </w:rPr>
+      </w:r>
+    </w:p>
+    <w:p>
+      <w:pPr>
+        <w:ind w:left="720" w:firstLine="0"/>
+        <w:rPr/>
+      </w:pPr>
+      <w:r>
+        <w:rPr>
+          <w:rtl w:val="0"/>
+        </w:rPr>
       </w:r>
     </w:p>
     <w:p>
@@ -1382,8 +2559,8 @@
   <w:abstractNum w:abstractNumId="2">
     <w:lvl w:ilvl="0">
       <w:start w:val="1"/>
-      <w:numFmt w:val="decimal"/>
-      <w:lvlText w:val="%1."/>
+      <w:numFmt w:val="bullet"/>
+      <w:lvlText w:val="●"/>
       <w:lvlJc w:val="left"/>
       <w:pPr>
         <w:ind w:left="720" w:hanging="360"/>
@@ -1394,8 +2571,8 @@
     </w:lvl>
     <w:lvl w:ilvl="1">
       <w:start w:val="1"/>
-      <w:numFmt w:val="lowerLetter"/>
-      <w:lvlText w:val="%2."/>
+      <w:numFmt w:val="bullet"/>
+      <w:lvlText w:val="○"/>
       <w:lvlJc w:val="left"/>
       <w:pPr>
         <w:ind w:left="1440" w:hanging="360"/>
@@ -1406,8 +2583,8 @@
     </w:lvl>
     <w:lvl w:ilvl="2">
       <w:start w:val="1"/>
-      <w:numFmt w:val="lowerRoman"/>
-      <w:lvlText w:val="%3."/>
+      <w:numFmt w:val="bullet"/>
+      <w:lvlText w:val="■"/>
       <w:lvlJc w:val="left"/>
       <w:pPr>
         <w:ind w:left="2160" w:hanging="360"/>
@@ -1418,8 +2595,8 @@
     </w:lvl>
     <w:lvl w:ilvl="3">
       <w:start w:val="1"/>
-      <w:numFmt w:val="decimal"/>
-      <w:lvlText w:val="%4."/>
+      <w:numFmt w:val="bullet"/>
+      <w:lvlText w:val="●"/>
       <w:lvlJc w:val="left"/>
       <w:pPr>
         <w:ind w:left="2880" w:hanging="360"/>
@@ -1430,8 +2607,8 @@
     </w:lvl>
     <w:lvl w:ilvl="4">
       <w:start w:val="1"/>
-      <w:numFmt w:val="lowerLetter"/>
-      <w:lvlText w:val="%5."/>
+      <w:numFmt w:val="bullet"/>
+      <w:lvlText w:val="○"/>
       <w:lvlJc w:val="left"/>
       <w:pPr>
         <w:ind w:left="3600" w:hanging="360"/>
@@ -1442,8 +2619,8 @@
     </w:lvl>
     <w:lvl w:ilvl="5">
       <w:start w:val="1"/>
-      <w:numFmt w:val="lowerRoman"/>
-      <w:lvlText w:val="%6."/>
+      <w:numFmt w:val="bullet"/>
+      <w:lvlText w:val="■"/>
       <w:lvlJc w:val="left"/>
       <w:pPr>
         <w:ind w:left="4320" w:hanging="360"/>
@@ -1454,8 +2631,8 @@
     </w:lvl>
     <w:lvl w:ilvl="6">
       <w:start w:val="1"/>
-      <w:numFmt w:val="decimal"/>
-      <w:lvlText w:val="%7."/>
+      <w:numFmt w:val="bullet"/>
+      <w:lvlText w:val="●"/>
       <w:lvlJc w:val="left"/>
       <w:pPr>
         <w:ind w:left="5040" w:hanging="360"/>
@@ -1466,8 +2643,8 @@
     </w:lvl>
     <w:lvl w:ilvl="7">
       <w:start w:val="1"/>
-      <w:numFmt w:val="lowerLetter"/>
-      <w:lvlText w:val="%8."/>
+      <w:numFmt w:val="bullet"/>
+      <w:lvlText w:val="○"/>
       <w:lvlJc w:val="left"/>
       <w:pPr>
         <w:ind w:left="5760" w:hanging="360"/>
@@ -1478,8 +2655,8 @@
     </w:lvl>
     <w:lvl w:ilvl="8">
       <w:start w:val="1"/>
-      <w:numFmt w:val="lowerRoman"/>
-      <w:lvlText w:val="%9."/>
+      <w:numFmt w:val="bullet"/>
+      <w:lvlText w:val="■"/>
       <w:lvlJc w:val="left"/>
       <w:pPr>
         <w:ind w:left="6480" w:hanging="360"/>
@@ -1518,7 +2695,7 @@
       <w:start w:val="1"/>
       <w:numFmt w:val="lowerRoman"/>
       <w:lvlText w:val="%3."/>
-      <w:lvlJc w:val="left"/>
+      <w:lvlJc w:val="right"/>
       <w:pPr>
         <w:ind w:left="2160" w:hanging="360"/>
       </w:pPr>
@@ -1554,7 +2731,7 @@
       <w:start w:val="1"/>
       <w:numFmt w:val="lowerRoman"/>
       <w:lvlText w:val="%6."/>
-      <w:lvlJc w:val="left"/>
+      <w:lvlJc w:val="right"/>
       <w:pPr>
         <w:ind w:left="4320" w:hanging="360"/>
       </w:pPr>
@@ -1590,7 +2767,7 @@
       <w:start w:val="1"/>
       <w:numFmt w:val="lowerRoman"/>
       <w:lvlText w:val="%9."/>
-      <w:lvlJc w:val="left"/>
+      <w:lvlJc w:val="right"/>
       <w:pPr>
         <w:ind w:left="6480" w:hanging="360"/>
       </w:pPr>
@@ -1602,6 +2779,226 @@
   <w:abstractNum w:abstractNumId="4">
     <w:lvl w:ilvl="0">
       <w:start w:val="1"/>
+      <w:numFmt w:val="decimal"/>
+      <w:lvlText w:val="%1."/>
+      <w:lvlJc w:val="left"/>
+      <w:pPr>
+        <w:ind w:left="720" w:hanging="360"/>
+      </w:pPr>
+      <w:rPr>
+        <w:u w:val="none"/>
+      </w:rPr>
+    </w:lvl>
+    <w:lvl w:ilvl="1">
+      <w:start w:val="1"/>
+      <w:numFmt w:val="lowerLetter"/>
+      <w:lvlText w:val="%2."/>
+      <w:lvlJc w:val="left"/>
+      <w:pPr>
+        <w:ind w:left="1440" w:hanging="360"/>
+      </w:pPr>
+      <w:rPr>
+        <w:u w:val="none"/>
+      </w:rPr>
+    </w:lvl>
+    <w:lvl w:ilvl="2">
+      <w:start w:val="1"/>
+      <w:numFmt w:val="lowerRoman"/>
+      <w:lvlText w:val="%3."/>
+      <w:lvlJc w:val="right"/>
+      <w:pPr>
+        <w:ind w:left="2160" w:hanging="360"/>
+      </w:pPr>
+      <w:rPr>
+        <w:u w:val="none"/>
+      </w:rPr>
+    </w:lvl>
+    <w:lvl w:ilvl="3">
+      <w:start w:val="1"/>
+      <w:numFmt w:val="decimal"/>
+      <w:lvlText w:val="%4."/>
+      <w:lvlJc w:val="left"/>
+      <w:pPr>
+        <w:ind w:left="2880" w:hanging="360"/>
+      </w:pPr>
+      <w:rPr>
+        <w:u w:val="none"/>
+      </w:rPr>
+    </w:lvl>
+    <w:lvl w:ilvl="4">
+      <w:start w:val="1"/>
+      <w:numFmt w:val="lowerLetter"/>
+      <w:lvlText w:val="%5."/>
+      <w:lvlJc w:val="left"/>
+      <w:pPr>
+        <w:ind w:left="3600" w:hanging="360"/>
+      </w:pPr>
+      <w:rPr>
+        <w:u w:val="none"/>
+      </w:rPr>
+    </w:lvl>
+    <w:lvl w:ilvl="5">
+      <w:start w:val="1"/>
+      <w:numFmt w:val="lowerRoman"/>
+      <w:lvlText w:val="%6."/>
+      <w:lvlJc w:val="right"/>
+      <w:pPr>
+        <w:ind w:left="4320" w:hanging="360"/>
+      </w:pPr>
+      <w:rPr>
+        <w:u w:val="none"/>
+      </w:rPr>
+    </w:lvl>
+    <w:lvl w:ilvl="6">
+      <w:start w:val="1"/>
+      <w:numFmt w:val="decimal"/>
+      <w:lvlText w:val="%7."/>
+      <w:lvlJc w:val="left"/>
+      <w:pPr>
+        <w:ind w:left="5040" w:hanging="360"/>
+      </w:pPr>
+      <w:rPr>
+        <w:u w:val="none"/>
+      </w:rPr>
+    </w:lvl>
+    <w:lvl w:ilvl="7">
+      <w:start w:val="1"/>
+      <w:numFmt w:val="lowerLetter"/>
+      <w:lvlText w:val="%8."/>
+      <w:lvlJc w:val="left"/>
+      <w:pPr>
+        <w:ind w:left="5760" w:hanging="360"/>
+      </w:pPr>
+      <w:rPr>
+        <w:u w:val="none"/>
+      </w:rPr>
+    </w:lvl>
+    <w:lvl w:ilvl="8">
+      <w:start w:val="1"/>
+      <w:numFmt w:val="lowerRoman"/>
+      <w:lvlText w:val="%9."/>
+      <w:lvlJc w:val="right"/>
+      <w:pPr>
+        <w:ind w:left="6480" w:hanging="360"/>
+      </w:pPr>
+      <w:rPr>
+        <w:u w:val="none"/>
+      </w:rPr>
+    </w:lvl>
+  </w:abstractNum>
+  <w:abstractNum w:abstractNumId="5">
+    <w:lvl w:ilvl="0">
+      <w:start w:val="1"/>
+      <w:numFmt w:val="decimal"/>
+      <w:lvlText w:val="%1."/>
+      <w:lvlJc w:val="left"/>
+      <w:pPr>
+        <w:ind w:left="720" w:hanging="360"/>
+      </w:pPr>
+      <w:rPr>
+        <w:u w:val="none"/>
+      </w:rPr>
+    </w:lvl>
+    <w:lvl w:ilvl="1">
+      <w:start w:val="1"/>
+      <w:numFmt w:val="bullet"/>
+      <w:lvlText w:val="○"/>
+      <w:lvlJc w:val="left"/>
+      <w:pPr>
+        <w:ind w:left="1440" w:hanging="360"/>
+      </w:pPr>
+      <w:rPr>
+        <w:u w:val="none"/>
+      </w:rPr>
+    </w:lvl>
+    <w:lvl w:ilvl="2">
+      <w:start w:val="1"/>
+      <w:numFmt w:val="lowerRoman"/>
+      <w:lvlText w:val="%3."/>
+      <w:lvlJc w:val="left"/>
+      <w:pPr>
+        <w:ind w:left="2160" w:hanging="360"/>
+      </w:pPr>
+      <w:rPr>
+        <w:u w:val="none"/>
+      </w:rPr>
+    </w:lvl>
+    <w:lvl w:ilvl="3">
+      <w:start w:val="1"/>
+      <w:numFmt w:val="decimal"/>
+      <w:lvlText w:val="%4."/>
+      <w:lvlJc w:val="left"/>
+      <w:pPr>
+        <w:ind w:left="2880" w:hanging="360"/>
+      </w:pPr>
+      <w:rPr>
+        <w:u w:val="none"/>
+      </w:rPr>
+    </w:lvl>
+    <w:lvl w:ilvl="4">
+      <w:start w:val="1"/>
+      <w:numFmt w:val="lowerLetter"/>
+      <w:lvlText w:val="%5."/>
+      <w:lvlJc w:val="left"/>
+      <w:pPr>
+        <w:ind w:left="3600" w:hanging="360"/>
+      </w:pPr>
+      <w:rPr>
+        <w:u w:val="none"/>
+      </w:rPr>
+    </w:lvl>
+    <w:lvl w:ilvl="5">
+      <w:start w:val="1"/>
+      <w:numFmt w:val="lowerRoman"/>
+      <w:lvlText w:val="%6."/>
+      <w:lvlJc w:val="left"/>
+      <w:pPr>
+        <w:ind w:left="4320" w:hanging="360"/>
+      </w:pPr>
+      <w:rPr>
+        <w:u w:val="none"/>
+      </w:rPr>
+    </w:lvl>
+    <w:lvl w:ilvl="6">
+      <w:start w:val="1"/>
+      <w:numFmt w:val="decimal"/>
+      <w:lvlText w:val="%7."/>
+      <w:lvlJc w:val="left"/>
+      <w:pPr>
+        <w:ind w:left="5040" w:hanging="360"/>
+      </w:pPr>
+      <w:rPr>
+        <w:u w:val="none"/>
+      </w:rPr>
+    </w:lvl>
+    <w:lvl w:ilvl="7">
+      <w:start w:val="1"/>
+      <w:numFmt w:val="lowerLetter"/>
+      <w:lvlText w:val="%8."/>
+      <w:lvlJc w:val="left"/>
+      <w:pPr>
+        <w:ind w:left="5760" w:hanging="360"/>
+      </w:pPr>
+      <w:rPr>
+        <w:u w:val="none"/>
+      </w:rPr>
+    </w:lvl>
+    <w:lvl w:ilvl="8">
+      <w:start w:val="1"/>
+      <w:numFmt w:val="lowerRoman"/>
+      <w:lvlText w:val="%9."/>
+      <w:lvlJc w:val="left"/>
+      <w:pPr>
+        <w:ind w:left="6480" w:hanging="360"/>
+      </w:pPr>
+      <w:rPr>
+        <w:u w:val="none"/>
+      </w:rPr>
+    </w:lvl>
+  </w:abstractNum>
+  <w:abstractNum w:abstractNumId="6">
+    <w:lvl w:ilvl="0">
+      <w:start w:val="1"/>
       <w:numFmt w:val="bullet"/>
       <w:lvlText w:val="●"/>
       <w:lvlJc w:val="left"/>
@@ -1700,6 +3097,116 @@
       <w:start w:val="1"/>
       <w:numFmt w:val="bullet"/>
       <w:lvlText w:val="■"/>
+      <w:lvlJc w:val="left"/>
+      <w:pPr>
+        <w:ind w:left="6480" w:hanging="360"/>
+      </w:pPr>
+      <w:rPr>
+        <w:u w:val="none"/>
+      </w:rPr>
+    </w:lvl>
+  </w:abstractNum>
+  <w:abstractNum w:abstractNumId="7">
+    <w:lvl w:ilvl="0">
+      <w:start w:val="1"/>
+      <w:numFmt w:val="decimal"/>
+      <w:lvlText w:val="%1."/>
+      <w:lvlJc w:val="left"/>
+      <w:pPr>
+        <w:ind w:left="720" w:hanging="360"/>
+      </w:pPr>
+      <w:rPr>
+        <w:u w:val="none"/>
+      </w:rPr>
+    </w:lvl>
+    <w:lvl w:ilvl="1">
+      <w:start w:val="1"/>
+      <w:numFmt w:val="lowerLetter"/>
+      <w:lvlText w:val="%2."/>
+      <w:lvlJc w:val="left"/>
+      <w:pPr>
+        <w:ind w:left="1440" w:hanging="360"/>
+      </w:pPr>
+      <w:rPr>
+        <w:u w:val="none"/>
+      </w:rPr>
+    </w:lvl>
+    <w:lvl w:ilvl="2">
+      <w:start w:val="1"/>
+      <w:numFmt w:val="lowerRoman"/>
+      <w:lvlText w:val="%3."/>
+      <w:lvlJc w:val="left"/>
+      <w:pPr>
+        <w:ind w:left="2160" w:hanging="360"/>
+      </w:pPr>
+      <w:rPr>
+        <w:u w:val="none"/>
+      </w:rPr>
+    </w:lvl>
+    <w:lvl w:ilvl="3">
+      <w:start w:val="1"/>
+      <w:numFmt w:val="decimal"/>
+      <w:lvlText w:val="%4."/>
+      <w:lvlJc w:val="left"/>
+      <w:pPr>
+        <w:ind w:left="2880" w:hanging="360"/>
+      </w:pPr>
+      <w:rPr>
+        <w:u w:val="none"/>
+      </w:rPr>
+    </w:lvl>
+    <w:lvl w:ilvl="4">
+      <w:start w:val="1"/>
+      <w:numFmt w:val="lowerLetter"/>
+      <w:lvlText w:val="%5."/>
+      <w:lvlJc w:val="left"/>
+      <w:pPr>
+        <w:ind w:left="3600" w:hanging="360"/>
+      </w:pPr>
+      <w:rPr>
+        <w:u w:val="none"/>
+      </w:rPr>
+    </w:lvl>
+    <w:lvl w:ilvl="5">
+      <w:start w:val="1"/>
+      <w:numFmt w:val="lowerRoman"/>
+      <w:lvlText w:val="%6."/>
+      <w:lvlJc w:val="left"/>
+      <w:pPr>
+        <w:ind w:left="4320" w:hanging="360"/>
+      </w:pPr>
+      <w:rPr>
+        <w:u w:val="none"/>
+      </w:rPr>
+    </w:lvl>
+    <w:lvl w:ilvl="6">
+      <w:start w:val="1"/>
+      <w:numFmt w:val="decimal"/>
+      <w:lvlText w:val="%7."/>
+      <w:lvlJc w:val="left"/>
+      <w:pPr>
+        <w:ind w:left="5040" w:hanging="360"/>
+      </w:pPr>
+      <w:rPr>
+        <w:u w:val="none"/>
+      </w:rPr>
+    </w:lvl>
+    <w:lvl w:ilvl="7">
+      <w:start w:val="1"/>
+      <w:numFmt w:val="lowerLetter"/>
+      <w:lvlText w:val="%8."/>
+      <w:lvlJc w:val="left"/>
+      <w:pPr>
+        <w:ind w:left="5760" w:hanging="360"/>
+      </w:pPr>
+      <w:rPr>
+        <w:u w:val="none"/>
+      </w:rPr>
+    </w:lvl>
+    <w:lvl w:ilvl="8">
+      <w:start w:val="1"/>
+      <w:numFmt w:val="lowerRoman"/>
+      <w:lvlText w:val="%9."/>
       <w:lvlJc w:val="left"/>
       <w:pPr>
         <w:ind w:left="6480" w:hanging="360"/>
@@ -1720,6 +3227,15 @@
   </w:num>
   <w:num w:numId="4">
     <w:abstractNumId w:val="4"/>
+  </w:num>
+  <w:num w:numId="5">
+    <w:abstractNumId w:val="5"/>
+  </w:num>
+  <w:num w:numId="6">
+    <w:abstractNumId w:val="6"/>
+  </w:num>
+  <w:num w:numId="7">
+    <w:abstractNumId w:val="7"/>
   </w:num>
 </w:numbering>
 </file>
